--- a/assets/documentations/45.docx
+++ b/assets/documentations/45.docx
@@ -1,10 +1,10 @@
 
 <file path=word/document.xml><?xml version="1.0" encoding="utf-8"?>
-<w:document xmlns:wpc="http://schemas.microsoft.com/office/word/2010/wordprocessingCanvas" xmlns:cx="http://schemas.microsoft.com/office/drawing/2014/chartex" xmlns:cx1="http://schemas.microsoft.com/office/drawing/2015/9/8/chartex" xmlns:cx2="http://schemas.microsoft.com/office/drawing/2015/10/21/chartex" xmlns:cx3="http://schemas.microsoft.com/office/drawing/2016/5/9/chartex" xmlns:cx4="http://schemas.microsoft.com/office/drawing/2016/5/10/chartex" xmlns:cx5="http://schemas.microsoft.com/office/drawing/2016/5/11/chartex" xmlns:cx6="http://schemas.microsoft.com/office/drawing/2016/5/12/chartex" xmlns:cx7="http://schemas.microsoft.com/office/drawing/2016/5/13/chartex" xmlns:cx8="http://schemas.microsoft.com/office/drawing/2016/5/14/chartex" xmlns:mc="http://schemas.openxmlformats.org/markup-compatibility/2006" xmlns:aink="http://schemas.microsoft.com/office/drawing/2016/ink" xmlns:am3d="http://schemas.microsoft.com/office/drawing/2017/model3d" xmlns:o="urn:schemas-microsoft-com:office:office" xmlns:oel="http://schemas.microsoft.com/office/2019/extlst" xmlns:r="http://schemas.openxmlformats.org/officeDocument/2006/relationships" xmlns:m="http://schemas.openxmlformats.org/officeDocument/2006/math" xmlns:v="urn:schemas-microsoft-com:vml" xmlns:wp14="http://schemas.microsoft.com/office/word/2010/wordprocessingDrawing" xmlns:wp="http://schemas.openxmlformats.org/drawingml/2006/wordprocessingDrawing" xmlns:w10="urn:schemas-microsoft-com:office:word" xmlns:w="http://schemas.openxmlformats.org/wordprocessingml/2006/main" xmlns:w14="http://schemas.microsoft.com/office/word/2010/wordml" xmlns:w15="http://schemas.microsoft.com/office/word/2012/wordml" xmlns:w16cex="http://schemas.microsoft.com/office/word/2018/wordml/cex" xmlns:w16cid="http://schemas.microsoft.com/office/word/2016/wordml/cid" xmlns:w16="http://schemas.microsoft.com/office/word/2018/wordml" xmlns:w16sdtdh="http://schemas.microsoft.com/office/word/2020/wordml/sdtdatahash" xmlns:w16se="http://schemas.microsoft.com/office/word/2015/wordml/symex" xmlns:wpg="http://schemas.microsoft.com/office/word/2010/wordprocessingGroup" xmlns:wpi="http://schemas.microsoft.com/office/word/2010/wordprocessingInk" xmlns:wne="http://schemas.microsoft.com/office/word/2006/wordml" xmlns:wps="http://schemas.microsoft.com/office/word/2010/wordprocessingShape" mc:Ignorable="w14 w15 w16se w16cid w16 w16cex w16sdtdh wp14">
+<w:document xmlns:wpc="http://schemas.microsoft.com/office/word/2010/wordprocessingCanvas" xmlns:cx="http://schemas.microsoft.com/office/drawing/2014/chartex" xmlns:cx1="http://schemas.microsoft.com/office/drawing/2015/9/8/chartex" xmlns:cx2="http://schemas.microsoft.com/office/drawing/2015/10/21/chartex" xmlns:cx3="http://schemas.microsoft.com/office/drawing/2016/5/9/chartex" xmlns:cx4="http://schemas.microsoft.com/office/drawing/2016/5/10/chartex" xmlns:cx5="http://schemas.microsoft.com/office/drawing/2016/5/11/chartex" xmlns:cx6="http://schemas.microsoft.com/office/drawing/2016/5/12/chartex" xmlns:cx7="http://schemas.microsoft.com/office/drawing/2016/5/13/chartex" xmlns:cx8="http://schemas.microsoft.com/office/drawing/2016/5/14/chartex" xmlns:mc="http://schemas.openxmlformats.org/markup-compatibility/2006" xmlns:aink="http://schemas.microsoft.com/office/drawing/2016/ink" xmlns:am3d="http://schemas.microsoft.com/office/drawing/2017/model3d" xmlns:o="urn:schemas-microsoft-com:office:office" xmlns:oel="http://schemas.microsoft.com/office/2019/extlst" xmlns:r="http://schemas.openxmlformats.org/officeDocument/2006/relationships" xmlns:m="http://schemas.openxmlformats.org/officeDocument/2006/math" xmlns:v="urn:schemas-microsoft-com:vml" xmlns:wp14="http://schemas.microsoft.com/office/word/2010/wordprocessingDrawing" xmlns:wp="http://schemas.openxmlformats.org/drawingml/2006/wordprocessingDrawing" xmlns:w10="urn:schemas-microsoft-com:office:word" xmlns:w="http://schemas.openxmlformats.org/wordprocessingml/2006/main" xmlns:w14="http://schemas.microsoft.com/office/word/2010/wordml" xmlns:w15="http://schemas.microsoft.com/office/word/2012/wordml" xmlns:w16cex="http://schemas.microsoft.com/office/word/2018/wordml/cex" xmlns:w16cid="http://schemas.microsoft.com/office/word/2016/wordml/cid" xmlns:w16="http://schemas.microsoft.com/office/word/2018/wordml" xmlns:w16du="http://schemas.microsoft.com/office/word/2023/wordml/word16du" xmlns:w16sdtdh="http://schemas.microsoft.com/office/word/2020/wordml/sdtdatahash" xmlns:w16se="http://schemas.microsoft.com/office/word/2015/wordml/symex" xmlns:wpg="http://schemas.microsoft.com/office/word/2010/wordprocessingGroup" xmlns:wpi="http://schemas.microsoft.com/office/word/2010/wordprocessingInk" xmlns:wne="http://schemas.microsoft.com/office/word/2006/wordml" xmlns:wps="http://schemas.microsoft.com/office/word/2010/wordprocessingShape" mc:Ignorable="w14 w15 w16se w16cid w16 w16cex w16sdtdh w16du wp14">
   <w:body>
     <w:p>
       <w:pPr>
-        <w:pStyle w:val="Heading1"/>
+        <w:pStyle w:val="Titre1"/>
         <w:rPr>
           <w:rFonts w:hint="eastAsia"/>
         </w:rPr>
@@ -15,58 +15,34 @@
     </w:p>
     <w:p>
       <w:pPr>
-        <w:pStyle w:val="Subtitle"/>
+        <w:pStyle w:val="Sansinterligne"/>
       </w:pPr>
       <w:r>
-        <w:t xml:space="preserve">ID </w:t>
-      </w:r>
-      <w:proofErr w:type="gramStart"/>
-      <w:r>
-        <w:t>METSYS :</w:t>
-      </w:r>
-      <w:proofErr w:type="gramEnd"/>
-      <w:r>
-        <w:t xml:space="preserve"> 45</w:t>
+        <w:t>ID METSYS : 45</w:t>
       </w:r>
       <w:r>
         <w:br/>
-        <w:t xml:space="preserve">ID </w:t>
       </w:r>
-      <w:proofErr w:type="spellStart"/>
       <w:r>
-        <w:t>PurplKnight</w:t>
-      </w:r>
-      <w:proofErr w:type="spellEnd"/>
-      <w:r>
-        <w:t xml:space="preserve"> : </w:t>
+        <w:t xml:space="preserve">ID PurplKnight : </w:t>
       </w:r>
       <w:hyperlink r:id="rId8">
         <w:r>
-          <w:rPr>
-            <w:rStyle w:val="idstylecharacter"/>
-          </w:rPr>
           <w:t>Objects with constrained delegation configured</w:t>
         </w:r>
       </w:hyperlink>
     </w:p>
     <w:p>
       <w:pPr>
-        <w:pStyle w:val="Subtitle"/>
-        <w:rPr>
-          <w:lang w:val="fr-FR"/>
-        </w:rPr>
+        <w:pStyle w:val="Sansinterligne"/>
       </w:pPr>
       <w:r>
-        <w:rPr>
-          <w:lang w:val="fr-FR"/>
-        </w:rPr>
         <w:t>Charge de travail : 0.5 jour</w:t>
       </w:r>
       <w:r>
-        <w:rPr>
-          <w:lang w:val="fr-FR"/>
-        </w:rPr>
         <w:br/>
+      </w:r>
+      <w:r>
         <w:t>Difficulté : 1 - Requière quelques connaissances sur l'anomalie</w:t>
       </w:r>
     </w:p>
@@ -74,7 +50,7 @@
       <w:pPr>
         <w:pStyle w:val="paragraphetitlestyle"/>
         <w:rPr>
-          <w:rStyle w:val="Strong"/>
+          <w:rStyle w:val="lev"/>
           <w:rFonts w:hint="eastAsia"/>
           <w:b/>
           <w:bCs/>
@@ -83,7 +59,7 @@
       </w:pPr>
       <w:r>
         <w:rPr>
-          <w:rStyle w:val="Strong"/>
+          <w:rStyle w:val="lev"/>
           <w:b/>
           <w:bCs/>
           <w:lang w:val="fr-FR"/>
@@ -105,7 +81,7 @@
       <w:pPr>
         <w:pStyle w:val="paragraphetitlestyle"/>
         <w:rPr>
-          <w:rStyle w:val="Strong"/>
+          <w:rStyle w:val="lev"/>
           <w:rFonts w:hint="eastAsia"/>
           <w:b/>
           <w:bCs/>
@@ -114,7 +90,7 @@
       </w:pPr>
       <w:r>
         <w:rPr>
-          <w:rStyle w:val="Strong"/>
+          <w:rStyle w:val="lev"/>
           <w:b/>
           <w:bCs/>
           <w:lang w:val="fr-FR"/>
@@ -144,7 +120,7 @@
 </file>
 
 <file path=word/endnotes.xml><?xml version="1.0" encoding="utf-8"?>
-<w:endnotes xmlns:wpc="http://schemas.microsoft.com/office/word/2010/wordprocessingCanvas" xmlns:cx="http://schemas.microsoft.com/office/drawing/2014/chartex" xmlns:cx1="http://schemas.microsoft.com/office/drawing/2015/9/8/chartex" xmlns:cx2="http://schemas.microsoft.com/office/drawing/2015/10/21/chartex" xmlns:cx3="http://schemas.microsoft.com/office/drawing/2016/5/9/chartex" xmlns:cx4="http://schemas.microsoft.com/office/drawing/2016/5/10/chartex" xmlns:cx5="http://schemas.microsoft.com/office/drawing/2016/5/11/chartex" xmlns:cx6="http://schemas.microsoft.com/office/drawing/2016/5/12/chartex" xmlns:cx7="http://schemas.microsoft.com/office/drawing/2016/5/13/chartex" xmlns:cx8="http://schemas.microsoft.com/office/drawing/2016/5/14/chartex" xmlns:mc="http://schemas.openxmlformats.org/markup-compatibility/2006" xmlns:aink="http://schemas.microsoft.com/office/drawing/2016/ink" xmlns:am3d="http://schemas.microsoft.com/office/drawing/2017/model3d" xmlns:o="urn:schemas-microsoft-com:office:office" xmlns:oel="http://schemas.microsoft.com/office/2019/extlst" xmlns:r="http://schemas.openxmlformats.org/officeDocument/2006/relationships" xmlns:m="http://schemas.openxmlformats.org/officeDocument/2006/math" xmlns:v="urn:schemas-microsoft-com:vml" xmlns:wp14="http://schemas.microsoft.com/office/word/2010/wordprocessingDrawing" xmlns:wp="http://schemas.openxmlformats.org/drawingml/2006/wordprocessingDrawing" xmlns:w10="urn:schemas-microsoft-com:office:word" xmlns:w="http://schemas.openxmlformats.org/wordprocessingml/2006/main" xmlns:w14="http://schemas.microsoft.com/office/word/2010/wordml" xmlns:w15="http://schemas.microsoft.com/office/word/2012/wordml" xmlns:w16cex="http://schemas.microsoft.com/office/word/2018/wordml/cex" xmlns:w16cid="http://schemas.microsoft.com/office/word/2016/wordml/cid" xmlns:w16="http://schemas.microsoft.com/office/word/2018/wordml" xmlns:w16sdtdh="http://schemas.microsoft.com/office/word/2020/wordml/sdtdatahash" xmlns:w16se="http://schemas.microsoft.com/office/word/2015/wordml/symex" xmlns:wpg="http://schemas.microsoft.com/office/word/2010/wordprocessingGroup" xmlns:wpi="http://schemas.microsoft.com/office/word/2010/wordprocessingInk" xmlns:wne="http://schemas.microsoft.com/office/word/2006/wordml" xmlns:wps="http://schemas.microsoft.com/office/word/2010/wordprocessingShape" mc:Ignorable="w14 w15 w16se w16cid w16 w16cex w16sdtdh wp14">
+<w:endnotes xmlns:wpc="http://schemas.microsoft.com/office/word/2010/wordprocessingCanvas" xmlns:cx="http://schemas.microsoft.com/office/drawing/2014/chartex" xmlns:cx1="http://schemas.microsoft.com/office/drawing/2015/9/8/chartex" xmlns:cx2="http://schemas.microsoft.com/office/drawing/2015/10/21/chartex" xmlns:cx3="http://schemas.microsoft.com/office/drawing/2016/5/9/chartex" xmlns:cx4="http://schemas.microsoft.com/office/drawing/2016/5/10/chartex" xmlns:cx5="http://schemas.microsoft.com/office/drawing/2016/5/11/chartex" xmlns:cx6="http://schemas.microsoft.com/office/drawing/2016/5/12/chartex" xmlns:cx7="http://schemas.microsoft.com/office/drawing/2016/5/13/chartex" xmlns:cx8="http://schemas.microsoft.com/office/drawing/2016/5/14/chartex" xmlns:mc="http://schemas.openxmlformats.org/markup-compatibility/2006" xmlns:aink="http://schemas.microsoft.com/office/drawing/2016/ink" xmlns:am3d="http://schemas.microsoft.com/office/drawing/2017/model3d" xmlns:o="urn:schemas-microsoft-com:office:office" xmlns:oel="http://schemas.microsoft.com/office/2019/extlst" xmlns:r="http://schemas.openxmlformats.org/officeDocument/2006/relationships" xmlns:m="http://schemas.openxmlformats.org/officeDocument/2006/math" xmlns:v="urn:schemas-microsoft-com:vml" xmlns:wp14="http://schemas.microsoft.com/office/word/2010/wordprocessingDrawing" xmlns:wp="http://schemas.openxmlformats.org/drawingml/2006/wordprocessingDrawing" xmlns:w10="urn:schemas-microsoft-com:office:word" xmlns:w="http://schemas.openxmlformats.org/wordprocessingml/2006/main" xmlns:w14="http://schemas.microsoft.com/office/word/2010/wordml" xmlns:w15="http://schemas.microsoft.com/office/word/2012/wordml" xmlns:w16cex="http://schemas.microsoft.com/office/word/2018/wordml/cex" xmlns:w16cid="http://schemas.microsoft.com/office/word/2016/wordml/cid" xmlns:w16="http://schemas.microsoft.com/office/word/2018/wordml" xmlns:w16du="http://schemas.microsoft.com/office/word/2023/wordml/word16du" xmlns:w16sdtdh="http://schemas.microsoft.com/office/word/2020/wordml/sdtdatahash" xmlns:w16se="http://schemas.microsoft.com/office/word/2015/wordml/symex" xmlns:wpg="http://schemas.microsoft.com/office/word/2010/wordprocessingGroup" xmlns:wpi="http://schemas.microsoft.com/office/word/2010/wordprocessingInk" xmlns:wne="http://schemas.microsoft.com/office/word/2006/wordml" xmlns:wps="http://schemas.microsoft.com/office/word/2010/wordprocessingShape" mc:Ignorable="w14 w15 w16se w16cid w16 w16cex w16sdtdh w16du wp14">
   <w:endnote w:type="separator" w:id="-1">
     <w:p>
       <w:pPr>
@@ -173,7 +149,7 @@
 </file>
 
 <file path=word/footer1.xml><?xml version="1.0" encoding="utf-8"?>
-<w:ftr xmlns:wpc="http://schemas.microsoft.com/office/word/2010/wordprocessingCanvas" xmlns:cx="http://schemas.microsoft.com/office/drawing/2014/chartex" xmlns:cx1="http://schemas.microsoft.com/office/drawing/2015/9/8/chartex" xmlns:cx2="http://schemas.microsoft.com/office/drawing/2015/10/21/chartex" xmlns:cx3="http://schemas.microsoft.com/office/drawing/2016/5/9/chartex" xmlns:cx4="http://schemas.microsoft.com/office/drawing/2016/5/10/chartex" xmlns:cx5="http://schemas.microsoft.com/office/drawing/2016/5/11/chartex" xmlns:cx6="http://schemas.microsoft.com/office/drawing/2016/5/12/chartex" xmlns:cx7="http://schemas.microsoft.com/office/drawing/2016/5/13/chartex" xmlns:cx8="http://schemas.microsoft.com/office/drawing/2016/5/14/chartex" xmlns:mc="http://schemas.openxmlformats.org/markup-compatibility/2006" xmlns:aink="http://schemas.microsoft.com/office/drawing/2016/ink" xmlns:am3d="http://schemas.microsoft.com/office/drawing/2017/model3d" xmlns:o="urn:schemas-microsoft-com:office:office" xmlns:oel="http://schemas.microsoft.com/office/2019/extlst" xmlns:r="http://schemas.openxmlformats.org/officeDocument/2006/relationships" xmlns:m="http://schemas.openxmlformats.org/officeDocument/2006/math" xmlns:v="urn:schemas-microsoft-com:vml" xmlns:wp14="http://schemas.microsoft.com/office/word/2010/wordprocessingDrawing" xmlns:wp="http://schemas.openxmlformats.org/drawingml/2006/wordprocessingDrawing" xmlns:w10="urn:schemas-microsoft-com:office:word" xmlns:w="http://schemas.openxmlformats.org/wordprocessingml/2006/main" xmlns:w14="http://schemas.microsoft.com/office/word/2010/wordml" xmlns:w15="http://schemas.microsoft.com/office/word/2012/wordml" xmlns:w16cex="http://schemas.microsoft.com/office/word/2018/wordml/cex" xmlns:w16cid="http://schemas.microsoft.com/office/word/2016/wordml/cid" xmlns:w16="http://schemas.microsoft.com/office/word/2018/wordml" xmlns:w16sdtdh="http://schemas.microsoft.com/office/word/2020/wordml/sdtdatahash" xmlns:w16se="http://schemas.microsoft.com/office/word/2015/wordml/symex" xmlns:wpg="http://schemas.microsoft.com/office/word/2010/wordprocessingGroup" xmlns:wpi="http://schemas.microsoft.com/office/word/2010/wordprocessingInk" xmlns:wne="http://schemas.microsoft.com/office/word/2006/wordml" xmlns:wps="http://schemas.microsoft.com/office/word/2010/wordprocessingShape" mc:Ignorable="w14 w15 w16se w16cid w16 w16cex w16sdtdh wp14">
+<w:ftr xmlns:wpc="http://schemas.microsoft.com/office/word/2010/wordprocessingCanvas" xmlns:cx="http://schemas.microsoft.com/office/drawing/2014/chartex" xmlns:cx1="http://schemas.microsoft.com/office/drawing/2015/9/8/chartex" xmlns:cx2="http://schemas.microsoft.com/office/drawing/2015/10/21/chartex" xmlns:cx3="http://schemas.microsoft.com/office/drawing/2016/5/9/chartex" xmlns:cx4="http://schemas.microsoft.com/office/drawing/2016/5/10/chartex" xmlns:cx5="http://schemas.microsoft.com/office/drawing/2016/5/11/chartex" xmlns:cx6="http://schemas.microsoft.com/office/drawing/2016/5/12/chartex" xmlns:cx7="http://schemas.microsoft.com/office/drawing/2016/5/13/chartex" xmlns:cx8="http://schemas.microsoft.com/office/drawing/2016/5/14/chartex" xmlns:mc="http://schemas.openxmlformats.org/markup-compatibility/2006" xmlns:aink="http://schemas.microsoft.com/office/drawing/2016/ink" xmlns:am3d="http://schemas.microsoft.com/office/drawing/2017/model3d" xmlns:o="urn:schemas-microsoft-com:office:office" xmlns:oel="http://schemas.microsoft.com/office/2019/extlst" xmlns:r="http://schemas.openxmlformats.org/officeDocument/2006/relationships" xmlns:m="http://schemas.openxmlformats.org/officeDocument/2006/math" xmlns:v="urn:schemas-microsoft-com:vml" xmlns:wp14="http://schemas.microsoft.com/office/word/2010/wordprocessingDrawing" xmlns:wp="http://schemas.openxmlformats.org/drawingml/2006/wordprocessingDrawing" xmlns:w10="urn:schemas-microsoft-com:office:word" xmlns:w="http://schemas.openxmlformats.org/wordprocessingml/2006/main" xmlns:w14="http://schemas.microsoft.com/office/word/2010/wordml" xmlns:w15="http://schemas.microsoft.com/office/word/2012/wordml" xmlns:w16cex="http://schemas.microsoft.com/office/word/2018/wordml/cex" xmlns:w16cid="http://schemas.microsoft.com/office/word/2016/wordml/cid" xmlns:w16="http://schemas.microsoft.com/office/word/2018/wordml" xmlns:w16du="http://schemas.microsoft.com/office/word/2023/wordml/word16du" xmlns:w16sdtdh="http://schemas.microsoft.com/office/word/2020/wordml/sdtdatahash" xmlns:w16se="http://schemas.microsoft.com/office/word/2015/wordml/symex" xmlns:wpg="http://schemas.microsoft.com/office/word/2010/wordprocessingGroup" xmlns:wpi="http://schemas.microsoft.com/office/word/2010/wordprocessingInk" xmlns:wne="http://schemas.microsoft.com/office/word/2006/wordml" xmlns:wps="http://schemas.microsoft.com/office/word/2010/wordprocessingShape" mc:Ignorable="w14 w15 w16se w16cid w16 w16cex w16sdtdh w16du wp14">
   <w:p>
     <w:pPr>
       <w:pStyle w:val="footerstyle"/>
@@ -186,7 +162,7 @@
 </file>
 
 <file path=word/footnotes.xml><?xml version="1.0" encoding="utf-8"?>
-<w:footnotes xmlns:wpc="http://schemas.microsoft.com/office/word/2010/wordprocessingCanvas" xmlns:cx="http://schemas.microsoft.com/office/drawing/2014/chartex" xmlns:cx1="http://schemas.microsoft.com/office/drawing/2015/9/8/chartex" xmlns:cx2="http://schemas.microsoft.com/office/drawing/2015/10/21/chartex" xmlns:cx3="http://schemas.microsoft.com/office/drawing/2016/5/9/chartex" xmlns:cx4="http://schemas.microsoft.com/office/drawing/2016/5/10/chartex" xmlns:cx5="http://schemas.microsoft.com/office/drawing/2016/5/11/chartex" xmlns:cx6="http://schemas.microsoft.com/office/drawing/2016/5/12/chartex" xmlns:cx7="http://schemas.microsoft.com/office/drawing/2016/5/13/chartex" xmlns:cx8="http://schemas.microsoft.com/office/drawing/2016/5/14/chartex" xmlns:mc="http://schemas.openxmlformats.org/markup-compatibility/2006" xmlns:aink="http://schemas.microsoft.com/office/drawing/2016/ink" xmlns:am3d="http://schemas.microsoft.com/office/drawing/2017/model3d" xmlns:o="urn:schemas-microsoft-com:office:office" xmlns:oel="http://schemas.microsoft.com/office/2019/extlst" xmlns:r="http://schemas.openxmlformats.org/officeDocument/2006/relationships" xmlns:m="http://schemas.openxmlformats.org/officeDocument/2006/math" xmlns:v="urn:schemas-microsoft-com:vml" xmlns:wp14="http://schemas.microsoft.com/office/word/2010/wordprocessingDrawing" xmlns:wp="http://schemas.openxmlformats.org/drawingml/2006/wordprocessingDrawing" xmlns:w10="urn:schemas-microsoft-com:office:word" xmlns:w="http://schemas.openxmlformats.org/wordprocessingml/2006/main" xmlns:w14="http://schemas.microsoft.com/office/word/2010/wordml" xmlns:w15="http://schemas.microsoft.com/office/word/2012/wordml" xmlns:w16cex="http://schemas.microsoft.com/office/word/2018/wordml/cex" xmlns:w16cid="http://schemas.microsoft.com/office/word/2016/wordml/cid" xmlns:w16="http://schemas.microsoft.com/office/word/2018/wordml" xmlns:w16sdtdh="http://schemas.microsoft.com/office/word/2020/wordml/sdtdatahash" xmlns:w16se="http://schemas.microsoft.com/office/word/2015/wordml/symex" xmlns:wpg="http://schemas.microsoft.com/office/word/2010/wordprocessingGroup" xmlns:wpi="http://schemas.microsoft.com/office/word/2010/wordprocessingInk" xmlns:wne="http://schemas.microsoft.com/office/word/2006/wordml" xmlns:wps="http://schemas.microsoft.com/office/word/2010/wordprocessingShape" mc:Ignorable="w14 w15 w16se w16cid w16 w16cex w16sdtdh wp14">
+<w:footnotes xmlns:wpc="http://schemas.microsoft.com/office/word/2010/wordprocessingCanvas" xmlns:cx="http://schemas.microsoft.com/office/drawing/2014/chartex" xmlns:cx1="http://schemas.microsoft.com/office/drawing/2015/9/8/chartex" xmlns:cx2="http://schemas.microsoft.com/office/drawing/2015/10/21/chartex" xmlns:cx3="http://schemas.microsoft.com/office/drawing/2016/5/9/chartex" xmlns:cx4="http://schemas.microsoft.com/office/drawing/2016/5/10/chartex" xmlns:cx5="http://schemas.microsoft.com/office/drawing/2016/5/11/chartex" xmlns:cx6="http://schemas.microsoft.com/office/drawing/2016/5/12/chartex" xmlns:cx7="http://schemas.microsoft.com/office/drawing/2016/5/13/chartex" xmlns:cx8="http://schemas.microsoft.com/office/drawing/2016/5/14/chartex" xmlns:mc="http://schemas.openxmlformats.org/markup-compatibility/2006" xmlns:aink="http://schemas.microsoft.com/office/drawing/2016/ink" xmlns:am3d="http://schemas.microsoft.com/office/drawing/2017/model3d" xmlns:o="urn:schemas-microsoft-com:office:office" xmlns:oel="http://schemas.microsoft.com/office/2019/extlst" xmlns:r="http://schemas.openxmlformats.org/officeDocument/2006/relationships" xmlns:m="http://schemas.openxmlformats.org/officeDocument/2006/math" xmlns:v="urn:schemas-microsoft-com:vml" xmlns:wp14="http://schemas.microsoft.com/office/word/2010/wordprocessingDrawing" xmlns:wp="http://schemas.openxmlformats.org/drawingml/2006/wordprocessingDrawing" xmlns:w10="urn:schemas-microsoft-com:office:word" xmlns:w="http://schemas.openxmlformats.org/wordprocessingml/2006/main" xmlns:w14="http://schemas.microsoft.com/office/word/2010/wordml" xmlns:w15="http://schemas.microsoft.com/office/word/2012/wordml" xmlns:w16cex="http://schemas.microsoft.com/office/word/2018/wordml/cex" xmlns:w16cid="http://schemas.microsoft.com/office/word/2016/wordml/cid" xmlns:w16="http://schemas.microsoft.com/office/word/2018/wordml" xmlns:w16du="http://schemas.microsoft.com/office/word/2023/wordml/word16du" xmlns:w16sdtdh="http://schemas.microsoft.com/office/word/2020/wordml/sdtdatahash" xmlns:w16se="http://schemas.microsoft.com/office/word/2015/wordml/symex" xmlns:wpg="http://schemas.microsoft.com/office/word/2010/wordprocessingGroup" xmlns:wpi="http://schemas.microsoft.com/office/word/2010/wordprocessingInk" xmlns:wne="http://schemas.microsoft.com/office/word/2006/wordml" xmlns:wps="http://schemas.microsoft.com/office/word/2010/wordprocessingShape" mc:Ignorable="w14 w15 w16se w16cid w16 w16cex w16sdtdh w16du wp14">
   <w:footnote w:type="separator" w:id="-1">
     <w:p>
       <w:pPr>
@@ -215,7 +191,7 @@
 </file>
 
 <file path=word/numbering.xml><?xml version="1.0" encoding="utf-8"?>
-<w:numbering xmlns:wpc="http://schemas.microsoft.com/office/word/2010/wordprocessingCanvas" xmlns:cx="http://schemas.microsoft.com/office/drawing/2014/chartex" xmlns:cx1="http://schemas.microsoft.com/office/drawing/2015/9/8/chartex" xmlns:cx2="http://schemas.microsoft.com/office/drawing/2015/10/21/chartex" xmlns:cx3="http://schemas.microsoft.com/office/drawing/2016/5/9/chartex" xmlns:cx4="http://schemas.microsoft.com/office/drawing/2016/5/10/chartex" xmlns:cx5="http://schemas.microsoft.com/office/drawing/2016/5/11/chartex" xmlns:cx6="http://schemas.microsoft.com/office/drawing/2016/5/12/chartex" xmlns:cx7="http://schemas.microsoft.com/office/drawing/2016/5/13/chartex" xmlns:cx8="http://schemas.microsoft.com/office/drawing/2016/5/14/chartex" xmlns:mc="http://schemas.openxmlformats.org/markup-compatibility/2006" xmlns:aink="http://schemas.microsoft.com/office/drawing/2016/ink" xmlns:am3d="http://schemas.microsoft.com/office/drawing/2017/model3d" xmlns:o="urn:schemas-microsoft-com:office:office" xmlns:oel="http://schemas.microsoft.com/office/2019/extlst" xmlns:r="http://schemas.openxmlformats.org/officeDocument/2006/relationships" xmlns:m="http://schemas.openxmlformats.org/officeDocument/2006/math" xmlns:v="urn:schemas-microsoft-com:vml" xmlns:wp14="http://schemas.microsoft.com/office/word/2010/wordprocessingDrawing" xmlns:wp="http://schemas.openxmlformats.org/drawingml/2006/wordprocessingDrawing" xmlns:w10="urn:schemas-microsoft-com:office:word" xmlns:w="http://schemas.openxmlformats.org/wordprocessingml/2006/main" xmlns:w14="http://schemas.microsoft.com/office/word/2010/wordml" xmlns:w15="http://schemas.microsoft.com/office/word/2012/wordml" xmlns:w16cex="http://schemas.microsoft.com/office/word/2018/wordml/cex" xmlns:w16cid="http://schemas.microsoft.com/office/word/2016/wordml/cid" xmlns:w16="http://schemas.microsoft.com/office/word/2018/wordml" xmlns:w16sdtdh="http://schemas.microsoft.com/office/word/2020/wordml/sdtdatahash" xmlns:w16se="http://schemas.microsoft.com/office/word/2015/wordml/symex" xmlns:wpg="http://schemas.microsoft.com/office/word/2010/wordprocessingGroup" xmlns:wpi="http://schemas.microsoft.com/office/word/2010/wordprocessingInk" xmlns:wne="http://schemas.microsoft.com/office/word/2006/wordml" xmlns:wps="http://schemas.microsoft.com/office/word/2010/wordprocessingShape" mc:Ignorable="w14 w15 w16se w16cid w16 w16cex w16sdtdh wp14">
+<w:numbering xmlns:wpc="http://schemas.microsoft.com/office/word/2010/wordprocessingCanvas" xmlns:cx="http://schemas.microsoft.com/office/drawing/2014/chartex" xmlns:cx1="http://schemas.microsoft.com/office/drawing/2015/9/8/chartex" xmlns:cx2="http://schemas.microsoft.com/office/drawing/2015/10/21/chartex" xmlns:cx3="http://schemas.microsoft.com/office/drawing/2016/5/9/chartex" xmlns:cx4="http://schemas.microsoft.com/office/drawing/2016/5/10/chartex" xmlns:cx5="http://schemas.microsoft.com/office/drawing/2016/5/11/chartex" xmlns:cx6="http://schemas.microsoft.com/office/drawing/2016/5/12/chartex" xmlns:cx7="http://schemas.microsoft.com/office/drawing/2016/5/13/chartex" xmlns:cx8="http://schemas.microsoft.com/office/drawing/2016/5/14/chartex" xmlns:mc="http://schemas.openxmlformats.org/markup-compatibility/2006" xmlns:aink="http://schemas.microsoft.com/office/drawing/2016/ink" xmlns:am3d="http://schemas.microsoft.com/office/drawing/2017/model3d" xmlns:o="urn:schemas-microsoft-com:office:office" xmlns:oel="http://schemas.microsoft.com/office/2019/extlst" xmlns:r="http://schemas.openxmlformats.org/officeDocument/2006/relationships" xmlns:m="http://schemas.openxmlformats.org/officeDocument/2006/math" xmlns:v="urn:schemas-microsoft-com:vml" xmlns:wp14="http://schemas.microsoft.com/office/word/2010/wordprocessingDrawing" xmlns:wp="http://schemas.openxmlformats.org/drawingml/2006/wordprocessingDrawing" xmlns:w10="urn:schemas-microsoft-com:office:word" xmlns:w="http://schemas.openxmlformats.org/wordprocessingml/2006/main" xmlns:w14="http://schemas.microsoft.com/office/word/2010/wordml" xmlns:w15="http://schemas.microsoft.com/office/word/2012/wordml" xmlns:w16cex="http://schemas.microsoft.com/office/word/2018/wordml/cex" xmlns:w16cid="http://schemas.microsoft.com/office/word/2016/wordml/cid" xmlns:w16="http://schemas.microsoft.com/office/word/2018/wordml" xmlns:w16du="http://schemas.microsoft.com/office/word/2023/wordml/word16du" xmlns:w16sdtdh="http://schemas.microsoft.com/office/word/2020/wordml/sdtdatahash" xmlns:w16se="http://schemas.microsoft.com/office/word/2015/wordml/symex" xmlns:wpg="http://schemas.microsoft.com/office/word/2010/wordprocessingGroup" xmlns:wpi="http://schemas.microsoft.com/office/word/2010/wordprocessingInk" xmlns:wne="http://schemas.microsoft.com/office/word/2006/wordml" xmlns:wps="http://schemas.microsoft.com/office/word/2010/wordprocessingShape" mc:Ignorable="w14 w15 w16se w16cid w16 w16cex w16sdtdh w16du wp14">
   <w:abstractNum w:abstractNumId="0" w15:restartNumberingAfterBreak="0">
     <w:nsid w:val="FFFFFF7C"/>
     <w:multiLevelType w:val="singleLevel"/>
@@ -257,7 +233,7 @@
     <w:lvl w:ilvl="0">
       <w:start w:val="1"/>
       <w:numFmt w:val="decimal"/>
-      <w:pStyle w:val="ListNumber3"/>
+      <w:pStyle w:val="Listenumros3"/>
       <w:lvlText w:val="%1."/>
       <w:lvlJc w:val="left"/>
       <w:pPr>
@@ -275,7 +251,7 @@
     <w:lvl w:ilvl="0">
       <w:start w:val="1"/>
       <w:numFmt w:val="decimal"/>
-      <w:pStyle w:val="ListNumber2"/>
+      <w:pStyle w:val="Listenumros2"/>
       <w:lvlText w:val="%1."/>
       <w:lvlJc w:val="left"/>
       <w:pPr>
@@ -313,7 +289,7 @@
     <w:lvl w:ilvl="0">
       <w:start w:val="1"/>
       <w:numFmt w:val="bullet"/>
-      <w:pStyle w:val="ListBullet3"/>
+      <w:pStyle w:val="Listepuces3"/>
       <w:lvlText w:val=""/>
       <w:lvlJc w:val="left"/>
       <w:pPr>
@@ -334,7 +310,7 @@
     <w:lvl w:ilvl="0">
       <w:start w:val="1"/>
       <w:numFmt w:val="bullet"/>
-      <w:pStyle w:val="ListBullet2"/>
+      <w:pStyle w:val="Listepuces2"/>
       <w:lvlText w:val=""/>
       <w:lvlJc w:val="left"/>
       <w:pPr>
@@ -355,7 +331,7 @@
     <w:lvl w:ilvl="0">
       <w:start w:val="1"/>
       <w:numFmt w:val="decimal"/>
-      <w:pStyle w:val="ListNumber"/>
+      <w:pStyle w:val="Listenumros"/>
       <w:lvlText w:val="%1."/>
       <w:lvlJc w:val="left"/>
       <w:pPr>
@@ -373,7 +349,7 @@
     <w:lvl w:ilvl="0">
       <w:start w:val="1"/>
       <w:numFmt w:val="bullet"/>
-      <w:pStyle w:val="ListBullet"/>
+      <w:pStyle w:val="Listepuces"/>
       <w:lvlText w:val=""/>
       <w:lvlJc w:val="left"/>
       <w:pPr>
@@ -418,7 +394,7 @@
 </file>
 
 <file path=word/styles.xml><?xml version="1.0" encoding="utf-8"?>
-<w:styles xmlns:mc="http://schemas.openxmlformats.org/markup-compatibility/2006" xmlns:r="http://schemas.openxmlformats.org/officeDocument/2006/relationships" xmlns:w="http://schemas.openxmlformats.org/wordprocessingml/2006/main" xmlns:w14="http://schemas.microsoft.com/office/word/2010/wordml" xmlns:w15="http://schemas.microsoft.com/office/word/2012/wordml" xmlns:w16cex="http://schemas.microsoft.com/office/word/2018/wordml/cex" xmlns:w16cid="http://schemas.microsoft.com/office/word/2016/wordml/cid" xmlns:w16="http://schemas.microsoft.com/office/word/2018/wordml" xmlns:w16sdtdh="http://schemas.microsoft.com/office/word/2020/wordml/sdtdatahash" xmlns:w16se="http://schemas.microsoft.com/office/word/2015/wordml/symex" mc:Ignorable="w14 w15 w16se w16cid w16 w16cex w16sdtdh">
+<w:styles xmlns:mc="http://schemas.openxmlformats.org/markup-compatibility/2006" xmlns:r="http://schemas.openxmlformats.org/officeDocument/2006/relationships" xmlns:w="http://schemas.openxmlformats.org/wordprocessingml/2006/main" xmlns:w14="http://schemas.microsoft.com/office/word/2010/wordml" xmlns:w15="http://schemas.microsoft.com/office/word/2012/wordml" xmlns:w16cex="http://schemas.microsoft.com/office/word/2018/wordml/cex" xmlns:w16cid="http://schemas.microsoft.com/office/word/2016/wordml/cid" xmlns:w16="http://schemas.microsoft.com/office/word/2018/wordml" xmlns:w16du="http://schemas.microsoft.com/office/word/2023/wordml/word16du" xmlns:w16sdtdh="http://schemas.microsoft.com/office/word/2020/wordml/sdtdatahash" xmlns:w16se="http://schemas.microsoft.com/office/word/2015/wordml/symex" mc:Ignorable="w14 w15 w16se w16cid w16 w16cex w16sdtdh w16du">
   <w:docDefaults>
     <w:rPrDefault>
       <w:rPr>
@@ -592,7 +568,7 @@
     <w:lsdException w:name="Table Grid" w:uiPriority="59"/>
     <w:lsdException w:name="Table Theme" w:semiHidden="1" w:unhideWhenUsed="1"/>
     <w:lsdException w:name="Placeholder Text" w:semiHidden="1"/>
-    <w:lsdException w:name="No Spacing" w:uiPriority="1"/>
+    <w:lsdException w:name="No Spacing" w:uiPriority="1" w:qFormat="1"/>
     <w:lsdException w:name="Light Shading" w:uiPriority="60"/>
     <w:lsdException w:name="Light List" w:uiPriority="61"/>
     <w:lsdException w:name="Light Grid" w:uiPriority="62"/>
@@ -819,11 +795,11 @@
       <w:lang w:val="fr-FR"/>
     </w:rPr>
   </w:style>
-  <w:style w:type="paragraph" w:styleId="Heading1">
+  <w:style w:type="paragraph" w:styleId="Titre1">
     <w:name w:val="heading 1"/>
     <w:basedOn w:val="Normal"/>
     <w:next w:val="Normal"/>
-    <w:link w:val="Heading1Char"/>
+    <w:link w:val="Titre1Car"/>
     <w:uiPriority w:val="9"/>
     <w:qFormat/>
     <w:rsid w:val="005A039A"/>
@@ -842,11 +818,11 @@
       <w:szCs w:val="28"/>
     </w:rPr>
   </w:style>
-  <w:style w:type="paragraph" w:styleId="Heading2">
+  <w:style w:type="paragraph" w:styleId="Titre2">
     <w:name w:val="heading 2"/>
     <w:basedOn w:val="Normal"/>
     <w:next w:val="Normal"/>
-    <w:link w:val="Heading2Char"/>
+    <w:link w:val="Titre2Car"/>
     <w:uiPriority w:val="9"/>
     <w:unhideWhenUsed/>
     <w:rsid w:val="00FC693F"/>
@@ -865,11 +841,11 @@
       <w:szCs w:val="26"/>
     </w:rPr>
   </w:style>
-  <w:style w:type="paragraph" w:styleId="Heading3">
+  <w:style w:type="paragraph" w:styleId="Titre3">
     <w:name w:val="heading 3"/>
     <w:basedOn w:val="Normal"/>
     <w:next w:val="Normal"/>
-    <w:link w:val="Heading3Char"/>
+    <w:link w:val="Titre3Car"/>
     <w:uiPriority w:val="9"/>
     <w:unhideWhenUsed/>
     <w:rsid w:val="00FC693F"/>
@@ -886,11 +862,11 @@
       <w:color w:val="4F81BD" w:themeColor="accent1"/>
     </w:rPr>
   </w:style>
-  <w:style w:type="paragraph" w:styleId="Heading4">
+  <w:style w:type="paragraph" w:styleId="Titre4">
     <w:name w:val="heading 4"/>
     <w:basedOn w:val="Normal"/>
     <w:next w:val="Normal"/>
-    <w:link w:val="Heading4Char"/>
+    <w:link w:val="Titre4Car"/>
     <w:uiPriority w:val="9"/>
     <w:semiHidden/>
     <w:unhideWhenUsed/>
@@ -910,11 +886,11 @@
       <w:color w:val="4F81BD" w:themeColor="accent1"/>
     </w:rPr>
   </w:style>
-  <w:style w:type="paragraph" w:styleId="Heading5">
+  <w:style w:type="paragraph" w:styleId="Titre5">
     <w:name w:val="heading 5"/>
     <w:basedOn w:val="Normal"/>
     <w:next w:val="Normal"/>
-    <w:link w:val="Heading5Char"/>
+    <w:link w:val="Titre5Car"/>
     <w:uiPriority w:val="9"/>
     <w:semiHidden/>
     <w:unhideWhenUsed/>
@@ -931,11 +907,11 @@
       <w:color w:val="243F60" w:themeColor="accent1" w:themeShade="7F"/>
     </w:rPr>
   </w:style>
-  <w:style w:type="paragraph" w:styleId="Heading6">
+  <w:style w:type="paragraph" w:styleId="Titre6">
     <w:name w:val="heading 6"/>
     <w:basedOn w:val="Normal"/>
     <w:next w:val="Normal"/>
-    <w:link w:val="Heading6Char"/>
+    <w:link w:val="Titre6Car"/>
     <w:uiPriority w:val="9"/>
     <w:semiHidden/>
     <w:unhideWhenUsed/>
@@ -954,11 +930,11 @@
       <w:color w:val="243F60" w:themeColor="accent1" w:themeShade="7F"/>
     </w:rPr>
   </w:style>
-  <w:style w:type="paragraph" w:styleId="Heading7">
+  <w:style w:type="paragraph" w:styleId="Titre7">
     <w:name w:val="heading 7"/>
     <w:basedOn w:val="Normal"/>
     <w:next w:val="Normal"/>
-    <w:link w:val="Heading7Char"/>
+    <w:link w:val="Titre7Car"/>
     <w:uiPriority w:val="9"/>
     <w:semiHidden/>
     <w:unhideWhenUsed/>
@@ -977,11 +953,11 @@
       <w:color w:val="404040" w:themeColor="text1" w:themeTint="BF"/>
     </w:rPr>
   </w:style>
-  <w:style w:type="paragraph" w:styleId="Heading8">
+  <w:style w:type="paragraph" w:styleId="Titre8">
     <w:name w:val="heading 8"/>
     <w:basedOn w:val="Normal"/>
     <w:next w:val="Normal"/>
-    <w:link w:val="Heading8Char"/>
+    <w:link w:val="Titre8Car"/>
     <w:uiPriority w:val="9"/>
     <w:semiHidden/>
     <w:unhideWhenUsed/>
@@ -1000,11 +976,11 @@
       <w:szCs w:val="20"/>
     </w:rPr>
   </w:style>
-  <w:style w:type="paragraph" w:styleId="Heading9">
+  <w:style w:type="paragraph" w:styleId="Titre9">
     <w:name w:val="heading 9"/>
     <w:basedOn w:val="Normal"/>
     <w:next w:val="Normal"/>
-    <w:link w:val="Heading9Char"/>
+    <w:link w:val="Titre9Car"/>
     <w:uiPriority w:val="9"/>
     <w:semiHidden/>
     <w:unhideWhenUsed/>
@@ -1025,13 +1001,12 @@
       <w:szCs w:val="20"/>
     </w:rPr>
   </w:style>
-  <w:style w:type="character" w:default="1" w:styleId="DefaultParagraphFont">
+  <w:style w:type="character" w:default="1" w:styleId="Policepardfaut">
     <w:name w:val="Default Paragraph Font"/>
     <w:uiPriority w:val="1"/>
-    <w:semiHidden/>
     <w:unhideWhenUsed/>
   </w:style>
-  <w:style w:type="table" w:default="1" w:styleId="TableNormal">
+  <w:style w:type="table" w:default="1" w:styleId="TableauNormal">
     <w:name w:val="Normal Table"/>
     <w:uiPriority w:val="99"/>
     <w:semiHidden/>
@@ -1046,16 +1021,16 @@
       </w:tblCellMar>
     </w:tblPr>
   </w:style>
-  <w:style w:type="numbering" w:default="1" w:styleId="NoList">
+  <w:style w:type="numbering" w:default="1" w:styleId="Aucuneliste">
     <w:name w:val="No List"/>
     <w:uiPriority w:val="99"/>
     <w:semiHidden/>
     <w:unhideWhenUsed/>
   </w:style>
-  <w:style w:type="paragraph" w:styleId="Header">
+  <w:style w:type="paragraph" w:styleId="En-tte">
     <w:name w:val="header"/>
     <w:basedOn w:val="Normal"/>
-    <w:link w:val="HeaderChar"/>
+    <w:link w:val="En-tteCar"/>
     <w:uiPriority w:val="99"/>
     <w:unhideWhenUsed/>
     <w:rsid w:val="00E618BF"/>
@@ -1067,17 +1042,17 @@
       <w:spacing w:after="0"/>
     </w:pPr>
   </w:style>
-  <w:style w:type="character" w:customStyle="1" w:styleId="HeaderChar">
-    <w:name w:val="Header Char"/>
-    <w:basedOn w:val="DefaultParagraphFont"/>
-    <w:link w:val="Header"/>
+  <w:style w:type="character" w:customStyle="1" w:styleId="En-tteCar">
+    <w:name w:val="En-tête Car"/>
+    <w:basedOn w:val="Policepardfaut"/>
+    <w:link w:val="En-tte"/>
     <w:uiPriority w:val="99"/>
     <w:rsid w:val="00E618BF"/>
   </w:style>
-  <w:style w:type="paragraph" w:styleId="Footer">
+  <w:style w:type="paragraph" w:styleId="Pieddepage">
     <w:name w:val="footer"/>
     <w:basedOn w:val="Normal"/>
-    <w:link w:val="FooterChar"/>
+    <w:link w:val="PieddepageCar"/>
     <w:uiPriority w:val="99"/>
     <w:unhideWhenUsed/>
     <w:rsid w:val="00E618BF"/>
@@ -1089,25 +1064,27 @@
       <w:spacing w:after="0"/>
     </w:pPr>
   </w:style>
-  <w:style w:type="character" w:customStyle="1" w:styleId="FooterChar">
-    <w:name w:val="Footer Char"/>
-    <w:basedOn w:val="DefaultParagraphFont"/>
-    <w:link w:val="Footer"/>
+  <w:style w:type="character" w:customStyle="1" w:styleId="PieddepageCar">
+    <w:name w:val="Pied de page Car"/>
+    <w:basedOn w:val="Policepardfaut"/>
+    <w:link w:val="Pieddepage"/>
     <w:uiPriority w:val="99"/>
     <w:rsid w:val="00E618BF"/>
   </w:style>
-  <w:style w:type="paragraph" w:styleId="NoSpacing">
+  <w:style w:type="paragraph" w:styleId="Sansinterligne">
     <w:name w:val="No Spacing"/>
+    <w:basedOn w:val="Sous-titre"/>
     <w:uiPriority w:val="1"/>
-    <w:rsid w:val="00FC693F"/>
-    <w:pPr>
-      <w:spacing w:after="0" w:line="240" w:lineRule="auto"/>
-    </w:pPr>
-  </w:style>
-  <w:style w:type="character" w:customStyle="1" w:styleId="Heading1Char">
-    <w:name w:val="Heading 1 Char"/>
-    <w:basedOn w:val="DefaultParagraphFont"/>
-    <w:link w:val="Heading1"/>
+    <w:qFormat/>
+    <w:rsid w:val="00893495"/>
+    <w:rPr>
+      <w:lang w:val="fr-FR"/>
+    </w:rPr>
+  </w:style>
+  <w:style w:type="character" w:customStyle="1" w:styleId="Titre1Car">
+    <w:name w:val="Titre 1 Car"/>
+    <w:basedOn w:val="Policepardfaut"/>
+    <w:link w:val="Titre1"/>
     <w:uiPriority w:val="9"/>
     <w:rsid w:val="005A039A"/>
     <w:rPr>
@@ -1120,10 +1097,10 @@
       <w:lang w:val="fr-FR"/>
     </w:rPr>
   </w:style>
-  <w:style w:type="character" w:customStyle="1" w:styleId="Heading2Char">
-    <w:name w:val="Heading 2 Char"/>
-    <w:basedOn w:val="DefaultParagraphFont"/>
-    <w:link w:val="Heading2"/>
+  <w:style w:type="character" w:customStyle="1" w:styleId="Titre2Car">
+    <w:name w:val="Titre 2 Car"/>
+    <w:basedOn w:val="Policepardfaut"/>
+    <w:link w:val="Titre2"/>
     <w:uiPriority w:val="9"/>
     <w:rsid w:val="00FC693F"/>
     <w:rPr>
@@ -1135,10 +1112,10 @@
       <w:szCs w:val="26"/>
     </w:rPr>
   </w:style>
-  <w:style w:type="character" w:customStyle="1" w:styleId="Heading3Char">
-    <w:name w:val="Heading 3 Char"/>
-    <w:basedOn w:val="DefaultParagraphFont"/>
-    <w:link w:val="Heading3"/>
+  <w:style w:type="character" w:customStyle="1" w:styleId="Titre3Car">
+    <w:name w:val="Titre 3 Car"/>
+    <w:basedOn w:val="Policepardfaut"/>
+    <w:link w:val="Titre3"/>
     <w:uiPriority w:val="9"/>
     <w:rsid w:val="00FC693F"/>
     <w:rPr>
@@ -1148,11 +1125,11 @@
       <w:color w:val="4F81BD" w:themeColor="accent1"/>
     </w:rPr>
   </w:style>
-  <w:style w:type="paragraph" w:styleId="Title">
+  <w:style w:type="paragraph" w:styleId="Titre">
     <w:name w:val="Title"/>
     <w:basedOn w:val="Normal"/>
     <w:next w:val="Normal"/>
-    <w:link w:val="TitleChar"/>
+    <w:link w:val="TitreCar"/>
     <w:uiPriority w:val="10"/>
     <w:rsid w:val="00FC693F"/>
     <w:pPr>
@@ -1171,10 +1148,10 @@
       <w:szCs w:val="52"/>
     </w:rPr>
   </w:style>
-  <w:style w:type="character" w:customStyle="1" w:styleId="TitleChar">
-    <w:name w:val="Title Char"/>
-    <w:basedOn w:val="DefaultParagraphFont"/>
-    <w:link w:val="Title"/>
+  <w:style w:type="character" w:customStyle="1" w:styleId="TitreCar">
+    <w:name w:val="Titre Car"/>
+    <w:basedOn w:val="Policepardfaut"/>
+    <w:link w:val="Titre"/>
     <w:uiPriority w:val="10"/>
     <w:rsid w:val="00FC693F"/>
     <w:rPr>
@@ -1186,19 +1163,19 @@
       <w:szCs w:val="52"/>
     </w:rPr>
   </w:style>
-  <w:style w:type="paragraph" w:styleId="Subtitle">
+  <w:style w:type="paragraph" w:styleId="Sous-titre">
     <w:name w:val="Subtitle"/>
     <w:basedOn w:val="idstyle"/>
     <w:next w:val="Normal"/>
-    <w:link w:val="SubtitleChar"/>
+    <w:link w:val="Sous-titreCar"/>
     <w:uiPriority w:val="11"/>
     <w:qFormat/>
     <w:rsid w:val="005A039A"/>
   </w:style>
-  <w:style w:type="character" w:customStyle="1" w:styleId="SubtitleChar">
-    <w:name w:val="Subtitle Char"/>
-    <w:basedOn w:val="DefaultParagraphFont"/>
-    <w:link w:val="Subtitle"/>
+  <w:style w:type="character" w:customStyle="1" w:styleId="Sous-titreCar">
+    <w:name w:val="Sous-titre Car"/>
+    <w:basedOn w:val="Policepardfaut"/>
+    <w:link w:val="Sous-titre"/>
     <w:uiPriority w:val="11"/>
     <w:rsid w:val="005A039A"/>
     <w:rPr>
@@ -1209,7 +1186,7 @@
       <w:shd w:val="clear" w:color="auto" w:fill="FFFFFF"/>
     </w:rPr>
   </w:style>
-  <w:style w:type="paragraph" w:styleId="ListParagraph">
+  <w:style w:type="paragraph" w:styleId="Paragraphedeliste">
     <w:name w:val="List Paragraph"/>
     <w:basedOn w:val="liststyle"/>
     <w:uiPriority w:val="34"/>
@@ -1219,10 +1196,10 @@
       <w:lang w:val="fr-FR"/>
     </w:rPr>
   </w:style>
-  <w:style w:type="paragraph" w:styleId="BodyText">
+  <w:style w:type="paragraph" w:styleId="Corpsdetexte">
     <w:name w:val="Body Text"/>
     <w:basedOn w:val="Normal"/>
-    <w:link w:val="BodyTextChar"/>
+    <w:link w:val="CorpsdetexteCar"/>
     <w:uiPriority w:val="99"/>
     <w:unhideWhenUsed/>
     <w:rsid w:val="00AA1D8D"/>
@@ -1230,17 +1207,17 @@
       <w:spacing w:after="120"/>
     </w:pPr>
   </w:style>
-  <w:style w:type="character" w:customStyle="1" w:styleId="BodyTextChar">
-    <w:name w:val="Body Text Char"/>
-    <w:basedOn w:val="DefaultParagraphFont"/>
-    <w:link w:val="BodyText"/>
+  <w:style w:type="character" w:customStyle="1" w:styleId="CorpsdetexteCar">
+    <w:name w:val="Corps de texte Car"/>
+    <w:basedOn w:val="Policepardfaut"/>
+    <w:link w:val="Corpsdetexte"/>
     <w:uiPriority w:val="99"/>
     <w:rsid w:val="00AA1D8D"/>
   </w:style>
-  <w:style w:type="paragraph" w:styleId="BodyText2">
+  <w:style w:type="paragraph" w:styleId="Corpsdetexte2">
     <w:name w:val="Body Text 2"/>
     <w:basedOn w:val="Normal"/>
-    <w:link w:val="BodyText2Char"/>
+    <w:link w:val="Corpsdetexte2Car"/>
     <w:uiPriority w:val="99"/>
     <w:unhideWhenUsed/>
     <w:rsid w:val="00AA1D8D"/>
@@ -1248,17 +1225,17 @@
       <w:spacing w:after="120" w:line="480" w:lineRule="auto"/>
     </w:pPr>
   </w:style>
-  <w:style w:type="character" w:customStyle="1" w:styleId="BodyText2Char">
-    <w:name w:val="Body Text 2 Char"/>
-    <w:basedOn w:val="DefaultParagraphFont"/>
-    <w:link w:val="BodyText2"/>
+  <w:style w:type="character" w:customStyle="1" w:styleId="Corpsdetexte2Car">
+    <w:name w:val="Corps de texte 2 Car"/>
+    <w:basedOn w:val="Policepardfaut"/>
+    <w:link w:val="Corpsdetexte2"/>
     <w:uiPriority w:val="99"/>
     <w:rsid w:val="00AA1D8D"/>
   </w:style>
-  <w:style w:type="paragraph" w:styleId="BodyText3">
+  <w:style w:type="paragraph" w:styleId="Corpsdetexte3">
     <w:name w:val="Body Text 3"/>
     <w:basedOn w:val="Normal"/>
-    <w:link w:val="BodyText3Char"/>
+    <w:link w:val="Corpsdetexte3Car"/>
     <w:uiPriority w:val="99"/>
     <w:unhideWhenUsed/>
     <w:rsid w:val="00AA1D8D"/>
@@ -1270,10 +1247,10 @@
       <w:szCs w:val="16"/>
     </w:rPr>
   </w:style>
-  <w:style w:type="character" w:customStyle="1" w:styleId="BodyText3Char">
-    <w:name w:val="Body Text 3 Char"/>
-    <w:basedOn w:val="DefaultParagraphFont"/>
-    <w:link w:val="BodyText3"/>
+  <w:style w:type="character" w:customStyle="1" w:styleId="Corpsdetexte3Car">
+    <w:name w:val="Corps de texte 3 Car"/>
+    <w:basedOn w:val="Policepardfaut"/>
+    <w:link w:val="Corpsdetexte3"/>
     <w:uiPriority w:val="99"/>
     <w:rsid w:val="00AA1D8D"/>
     <w:rPr>
@@ -1281,7 +1258,7 @@
       <w:szCs w:val="16"/>
     </w:rPr>
   </w:style>
-  <w:style w:type="paragraph" w:styleId="List">
+  <w:style w:type="paragraph" w:styleId="Liste">
     <w:name w:val="List"/>
     <w:basedOn w:val="Normal"/>
     <w:uiPriority w:val="99"/>
@@ -1292,7 +1269,7 @@
       <w:contextualSpacing/>
     </w:pPr>
   </w:style>
-  <w:style w:type="paragraph" w:styleId="List2">
+  <w:style w:type="paragraph" w:styleId="Liste2">
     <w:name w:val="List 2"/>
     <w:basedOn w:val="Normal"/>
     <w:uiPriority w:val="99"/>
@@ -1303,7 +1280,7 @@
       <w:contextualSpacing/>
     </w:pPr>
   </w:style>
-  <w:style w:type="paragraph" w:styleId="List3">
+  <w:style w:type="paragraph" w:styleId="Liste3">
     <w:name w:val="List 3"/>
     <w:basedOn w:val="Normal"/>
     <w:uiPriority w:val="99"/>
@@ -1314,7 +1291,7 @@
       <w:contextualSpacing/>
     </w:pPr>
   </w:style>
-  <w:style w:type="paragraph" w:styleId="ListBullet">
+  <w:style w:type="paragraph" w:styleId="Listepuces">
     <w:name w:val="List Bullet"/>
     <w:basedOn w:val="Normal"/>
     <w:uiPriority w:val="99"/>
@@ -1327,7 +1304,7 @@
       <w:contextualSpacing/>
     </w:pPr>
   </w:style>
-  <w:style w:type="paragraph" w:styleId="ListBullet2">
+  <w:style w:type="paragraph" w:styleId="Listepuces2">
     <w:name w:val="List Bullet 2"/>
     <w:basedOn w:val="Normal"/>
     <w:uiPriority w:val="99"/>
@@ -1340,7 +1317,7 @@
       <w:contextualSpacing/>
     </w:pPr>
   </w:style>
-  <w:style w:type="paragraph" w:styleId="ListBullet3">
+  <w:style w:type="paragraph" w:styleId="Listepuces3">
     <w:name w:val="List Bullet 3"/>
     <w:basedOn w:val="Normal"/>
     <w:uiPriority w:val="99"/>
@@ -1353,7 +1330,7 @@
       <w:contextualSpacing/>
     </w:pPr>
   </w:style>
-  <w:style w:type="paragraph" w:styleId="ListNumber">
+  <w:style w:type="paragraph" w:styleId="Listenumros">
     <w:name w:val="List Number"/>
     <w:basedOn w:val="Normal"/>
     <w:uiPriority w:val="99"/>
@@ -1366,7 +1343,7 @@
       <w:contextualSpacing/>
     </w:pPr>
   </w:style>
-  <w:style w:type="paragraph" w:styleId="ListNumber2">
+  <w:style w:type="paragraph" w:styleId="Listenumros2">
     <w:name w:val="List Number 2"/>
     <w:basedOn w:val="Normal"/>
     <w:uiPriority w:val="99"/>
@@ -1379,7 +1356,7 @@
       <w:contextualSpacing/>
     </w:pPr>
   </w:style>
-  <w:style w:type="paragraph" w:styleId="ListNumber3">
+  <w:style w:type="paragraph" w:styleId="Listenumros3">
     <w:name w:val="List Number 3"/>
     <w:basedOn w:val="Normal"/>
     <w:uiPriority w:val="99"/>
@@ -1392,7 +1369,7 @@
       <w:contextualSpacing/>
     </w:pPr>
   </w:style>
-  <w:style w:type="paragraph" w:styleId="ListContinue">
+  <w:style w:type="paragraph" w:styleId="Listecontinue">
     <w:name w:val="List Continue"/>
     <w:basedOn w:val="Normal"/>
     <w:uiPriority w:val="99"/>
@@ -1404,7 +1381,7 @@
       <w:contextualSpacing/>
     </w:pPr>
   </w:style>
-  <w:style w:type="paragraph" w:styleId="ListContinue2">
+  <w:style w:type="paragraph" w:styleId="Listecontinue2">
     <w:name w:val="List Continue 2"/>
     <w:basedOn w:val="Normal"/>
     <w:uiPriority w:val="99"/>
@@ -1416,7 +1393,7 @@
       <w:contextualSpacing/>
     </w:pPr>
   </w:style>
-  <w:style w:type="paragraph" w:styleId="ListContinue3">
+  <w:style w:type="paragraph" w:styleId="Listecontinue3">
     <w:name w:val="List Continue 3"/>
     <w:basedOn w:val="Normal"/>
     <w:uiPriority w:val="99"/>
@@ -1428,9 +1405,9 @@
       <w:contextualSpacing/>
     </w:pPr>
   </w:style>
-  <w:style w:type="paragraph" w:styleId="MacroText">
+  <w:style w:type="paragraph" w:styleId="Textedemacro">
     <w:name w:val="macro"/>
-    <w:link w:val="MacroTextChar"/>
+    <w:link w:val="TextedemacroCar"/>
     <w:uiPriority w:val="99"/>
     <w:unhideWhenUsed/>
     <w:rsid w:val="0029639D"/>
@@ -1451,10 +1428,10 @@
       <w:szCs w:val="20"/>
     </w:rPr>
   </w:style>
-  <w:style w:type="character" w:customStyle="1" w:styleId="MacroTextChar">
-    <w:name w:val="Macro Text Char"/>
-    <w:basedOn w:val="DefaultParagraphFont"/>
-    <w:link w:val="MacroText"/>
+  <w:style w:type="character" w:customStyle="1" w:styleId="TextedemacroCar">
+    <w:name w:val="Texte de macro Car"/>
+    <w:basedOn w:val="Policepardfaut"/>
+    <w:link w:val="Textedemacro"/>
     <w:uiPriority w:val="99"/>
     <w:rsid w:val="0029639D"/>
     <w:rPr>
@@ -1463,11 +1440,11 @@
       <w:szCs w:val="20"/>
     </w:rPr>
   </w:style>
-  <w:style w:type="paragraph" w:styleId="Quote">
+  <w:style w:type="paragraph" w:styleId="Citation">
     <w:name w:val="Quote"/>
     <w:basedOn w:val="Normal"/>
     <w:next w:val="Normal"/>
-    <w:link w:val="QuoteChar"/>
+    <w:link w:val="CitationCar"/>
     <w:uiPriority w:val="29"/>
     <w:rsid w:val="00FC693F"/>
     <w:rPr>
@@ -1476,10 +1453,10 @@
       <w:color w:val="000000" w:themeColor="text1"/>
     </w:rPr>
   </w:style>
-  <w:style w:type="character" w:customStyle="1" w:styleId="QuoteChar">
-    <w:name w:val="Quote Char"/>
-    <w:basedOn w:val="DefaultParagraphFont"/>
-    <w:link w:val="Quote"/>
+  <w:style w:type="character" w:customStyle="1" w:styleId="CitationCar">
+    <w:name w:val="Citation Car"/>
+    <w:basedOn w:val="Policepardfaut"/>
+    <w:link w:val="Citation"/>
     <w:uiPriority w:val="29"/>
     <w:rsid w:val="00FC693F"/>
     <w:rPr>
@@ -1488,10 +1465,10 @@
       <w:color w:val="000000" w:themeColor="text1"/>
     </w:rPr>
   </w:style>
-  <w:style w:type="character" w:customStyle="1" w:styleId="Heading4Char">
-    <w:name w:val="Heading 4 Char"/>
-    <w:basedOn w:val="DefaultParagraphFont"/>
-    <w:link w:val="Heading4"/>
+  <w:style w:type="character" w:customStyle="1" w:styleId="Titre4Car">
+    <w:name w:val="Titre 4 Car"/>
+    <w:basedOn w:val="Policepardfaut"/>
+    <w:link w:val="Titre4"/>
     <w:uiPriority w:val="9"/>
     <w:semiHidden/>
     <w:rsid w:val="00FC693F"/>
@@ -1504,10 +1481,10 @@
       <w:color w:val="4F81BD" w:themeColor="accent1"/>
     </w:rPr>
   </w:style>
-  <w:style w:type="character" w:customStyle="1" w:styleId="Heading5Char">
-    <w:name w:val="Heading 5 Char"/>
-    <w:basedOn w:val="DefaultParagraphFont"/>
-    <w:link w:val="Heading5"/>
+  <w:style w:type="character" w:customStyle="1" w:styleId="Titre5Car">
+    <w:name w:val="Titre 5 Car"/>
+    <w:basedOn w:val="Policepardfaut"/>
+    <w:link w:val="Titre5"/>
     <w:uiPriority w:val="9"/>
     <w:semiHidden/>
     <w:rsid w:val="00FC693F"/>
@@ -1516,10 +1493,10 @@
       <w:color w:val="243F60" w:themeColor="accent1" w:themeShade="7F"/>
     </w:rPr>
   </w:style>
-  <w:style w:type="character" w:customStyle="1" w:styleId="Heading6Char">
-    <w:name w:val="Heading 6 Char"/>
-    <w:basedOn w:val="DefaultParagraphFont"/>
-    <w:link w:val="Heading6"/>
+  <w:style w:type="character" w:customStyle="1" w:styleId="Titre6Car">
+    <w:name w:val="Titre 6 Car"/>
+    <w:basedOn w:val="Policepardfaut"/>
+    <w:link w:val="Titre6"/>
     <w:uiPriority w:val="9"/>
     <w:semiHidden/>
     <w:rsid w:val="00FC693F"/>
@@ -1530,10 +1507,10 @@
       <w:color w:val="243F60" w:themeColor="accent1" w:themeShade="7F"/>
     </w:rPr>
   </w:style>
-  <w:style w:type="character" w:customStyle="1" w:styleId="Heading7Char">
-    <w:name w:val="Heading 7 Char"/>
-    <w:basedOn w:val="DefaultParagraphFont"/>
-    <w:link w:val="Heading7"/>
+  <w:style w:type="character" w:customStyle="1" w:styleId="Titre7Car">
+    <w:name w:val="Titre 7 Car"/>
+    <w:basedOn w:val="Policepardfaut"/>
+    <w:link w:val="Titre7"/>
     <w:uiPriority w:val="9"/>
     <w:semiHidden/>
     <w:rsid w:val="00FC693F"/>
@@ -1544,10 +1521,10 @@
       <w:color w:val="404040" w:themeColor="text1" w:themeTint="BF"/>
     </w:rPr>
   </w:style>
-  <w:style w:type="character" w:customStyle="1" w:styleId="Heading8Char">
-    <w:name w:val="Heading 8 Char"/>
-    <w:basedOn w:val="DefaultParagraphFont"/>
-    <w:link w:val="Heading8"/>
+  <w:style w:type="character" w:customStyle="1" w:styleId="Titre8Car">
+    <w:name w:val="Titre 8 Car"/>
+    <w:basedOn w:val="Policepardfaut"/>
+    <w:link w:val="Titre8"/>
     <w:uiPriority w:val="9"/>
     <w:semiHidden/>
     <w:rsid w:val="00FC693F"/>
@@ -1558,10 +1535,10 @@
       <w:szCs w:val="20"/>
     </w:rPr>
   </w:style>
-  <w:style w:type="character" w:customStyle="1" w:styleId="Heading9Char">
-    <w:name w:val="Heading 9 Char"/>
-    <w:basedOn w:val="DefaultParagraphFont"/>
-    <w:link w:val="Heading9"/>
+  <w:style w:type="character" w:customStyle="1" w:styleId="Titre9Car">
+    <w:name w:val="Titre 9 Car"/>
+    <w:basedOn w:val="Policepardfaut"/>
+    <w:link w:val="Titre9"/>
     <w:uiPriority w:val="9"/>
     <w:semiHidden/>
     <w:rsid w:val="00FC693F"/>
@@ -1574,7 +1551,7 @@
       <w:szCs w:val="20"/>
     </w:rPr>
   </w:style>
-  <w:style w:type="paragraph" w:styleId="Caption">
+  <w:style w:type="paragraph" w:styleId="Lgende">
     <w:name w:val="caption"/>
     <w:basedOn w:val="Normal"/>
     <w:next w:val="Normal"/>
@@ -1591,7 +1568,7 @@
       <w:szCs w:val="18"/>
     </w:rPr>
   </w:style>
-  <w:style w:type="character" w:styleId="Strong">
+  <w:style w:type="character" w:styleId="lev">
     <w:name w:val="Strong"/>
     <w:uiPriority w:val="22"/>
     <w:qFormat/>
@@ -1600,9 +1577,9 @@
       <w:b/>
     </w:rPr>
   </w:style>
-  <w:style w:type="character" w:styleId="Emphasis">
+  <w:style w:type="character" w:styleId="Accentuation">
     <w:name w:val="Emphasis"/>
-    <w:basedOn w:val="DefaultParagraphFont"/>
+    <w:basedOn w:val="Policepardfaut"/>
     <w:uiPriority w:val="20"/>
     <w:rsid w:val="00FC693F"/>
     <w:rPr>
@@ -1610,11 +1587,11 @@
       <w:iCs/>
     </w:rPr>
   </w:style>
-  <w:style w:type="paragraph" w:styleId="IntenseQuote">
+  <w:style w:type="paragraph" w:styleId="Citationintense">
     <w:name w:val="Intense Quote"/>
     <w:basedOn w:val="Normal"/>
     <w:next w:val="Normal"/>
-    <w:link w:val="IntenseQuoteChar"/>
+    <w:link w:val="CitationintenseCar"/>
     <w:uiPriority w:val="30"/>
     <w:rsid w:val="00FC693F"/>
     <w:pPr>
@@ -1632,10 +1609,10 @@
       <w:color w:val="4F81BD" w:themeColor="accent1"/>
     </w:rPr>
   </w:style>
-  <w:style w:type="character" w:customStyle="1" w:styleId="IntenseQuoteChar">
-    <w:name w:val="Intense Quote Char"/>
-    <w:basedOn w:val="DefaultParagraphFont"/>
-    <w:link w:val="IntenseQuote"/>
+  <w:style w:type="character" w:customStyle="1" w:styleId="CitationintenseCar">
+    <w:name w:val="Citation intense Car"/>
+    <w:basedOn w:val="Policepardfaut"/>
+    <w:link w:val="Citationintense"/>
     <w:uiPriority w:val="30"/>
     <w:rsid w:val="00FC693F"/>
     <w:rPr>
@@ -1646,9 +1623,9 @@
       <w:color w:val="4F81BD" w:themeColor="accent1"/>
     </w:rPr>
   </w:style>
-  <w:style w:type="character" w:styleId="SubtleEmphasis">
+  <w:style w:type="character" w:styleId="Accentuationlgre">
     <w:name w:val="Subtle Emphasis"/>
-    <w:basedOn w:val="DefaultParagraphFont"/>
+    <w:basedOn w:val="Policepardfaut"/>
     <w:uiPriority w:val="19"/>
     <w:rsid w:val="00FC693F"/>
     <w:rPr>
@@ -1657,9 +1634,9 @@
       <w:color w:val="808080" w:themeColor="text1" w:themeTint="7F"/>
     </w:rPr>
   </w:style>
-  <w:style w:type="character" w:styleId="IntenseEmphasis">
+  <w:style w:type="character" w:styleId="Accentuationintense">
     <w:name w:val="Intense Emphasis"/>
-    <w:basedOn w:val="DefaultParagraphFont"/>
+    <w:basedOn w:val="Policepardfaut"/>
     <w:uiPriority w:val="21"/>
     <w:rsid w:val="00FC693F"/>
     <w:rPr>
@@ -1670,9 +1647,9 @@
       <w:color w:val="4F81BD" w:themeColor="accent1"/>
     </w:rPr>
   </w:style>
-  <w:style w:type="character" w:styleId="SubtleReference">
+  <w:style w:type="character" w:styleId="Rfrencelgre">
     <w:name w:val="Subtle Reference"/>
-    <w:basedOn w:val="DefaultParagraphFont"/>
+    <w:basedOn w:val="Policepardfaut"/>
     <w:uiPriority w:val="31"/>
     <w:rsid w:val="00FC693F"/>
     <w:rPr>
@@ -1681,9 +1658,9 @@
       <w:u w:val="single"/>
     </w:rPr>
   </w:style>
-  <w:style w:type="character" w:styleId="IntenseReference">
+  <w:style w:type="character" w:styleId="Rfrenceintense">
     <w:name w:val="Intense Reference"/>
-    <w:basedOn w:val="DefaultParagraphFont"/>
+    <w:basedOn w:val="Policepardfaut"/>
     <w:uiPriority w:val="32"/>
     <w:rsid w:val="00FC693F"/>
     <w:rPr>
@@ -1695,9 +1672,9 @@
       <w:u w:val="single"/>
     </w:rPr>
   </w:style>
-  <w:style w:type="character" w:styleId="BookTitle">
+  <w:style w:type="character" w:styleId="Titredulivre">
     <w:name w:val="Book Title"/>
-    <w:basedOn w:val="DefaultParagraphFont"/>
+    <w:basedOn w:val="Policepardfaut"/>
     <w:uiPriority w:val="33"/>
     <w:rsid w:val="00FC693F"/>
     <w:rPr>
@@ -1707,9 +1684,9 @@
       <w:spacing w:val="5"/>
     </w:rPr>
   </w:style>
-  <w:style w:type="paragraph" w:styleId="TOCHeading">
+  <w:style w:type="paragraph" w:styleId="En-ttedetabledesmatires">
     <w:name w:val="TOC Heading"/>
-    <w:basedOn w:val="Heading1"/>
+    <w:basedOn w:val="Titre1"/>
     <w:next w:val="Normal"/>
     <w:uiPriority w:val="39"/>
     <w:semiHidden/>
@@ -1720,9 +1697,9 @@
       <w:outlineLvl w:val="9"/>
     </w:pPr>
   </w:style>
-  <w:style w:type="table" w:styleId="TableGrid">
+  <w:style w:type="table" w:styleId="Grilledutableau">
     <w:name w:val="Table Grid"/>
-    <w:basedOn w:val="TableNormal"/>
+    <w:basedOn w:val="TableauNormal"/>
     <w:uiPriority w:val="59"/>
     <w:rsid w:val="00FC693F"/>
     <w:pPr>
@@ -1739,9 +1716,9 @@
       </w:tblBorders>
     </w:tblPr>
   </w:style>
-  <w:style w:type="table" w:styleId="LightShading">
+  <w:style w:type="table" w:styleId="Ombrageclair">
     <w:name w:val="Light Shading"/>
-    <w:basedOn w:val="TableNormal"/>
+    <w:basedOn w:val="TableauNormal"/>
     <w:uiPriority w:val="60"/>
     <w:rsid w:val="00FC693F"/>
     <w:pPr>
@@ -1835,9 +1812,9 @@
       </w:tcPr>
     </w:tblStylePr>
   </w:style>
-  <w:style w:type="table" w:styleId="LightShading-Accent1">
+  <w:style w:type="table" w:styleId="Trameclaire-Accent1">
     <w:name w:val="Light Shading Accent 1"/>
-    <w:basedOn w:val="TableNormal"/>
+    <w:basedOn w:val="TableauNormal"/>
     <w:uiPriority w:val="60"/>
     <w:rsid w:val="00FC693F"/>
     <w:pPr>
@@ -1931,9 +1908,9 @@
       </w:tcPr>
     </w:tblStylePr>
   </w:style>
-  <w:style w:type="table" w:styleId="LightShading-Accent2">
+  <w:style w:type="table" w:styleId="Trameclaire-Accent2">
     <w:name w:val="Light Shading Accent 2"/>
-    <w:basedOn w:val="TableNormal"/>
+    <w:basedOn w:val="TableauNormal"/>
     <w:uiPriority w:val="60"/>
     <w:rsid w:val="00FC693F"/>
     <w:pPr>
@@ -2027,9 +2004,9 @@
       </w:tcPr>
     </w:tblStylePr>
   </w:style>
-  <w:style w:type="table" w:styleId="LightShading-Accent3">
+  <w:style w:type="table" w:styleId="Trameclaire-Accent3">
     <w:name w:val="Light Shading Accent 3"/>
-    <w:basedOn w:val="TableNormal"/>
+    <w:basedOn w:val="TableauNormal"/>
     <w:uiPriority w:val="60"/>
     <w:rsid w:val="00FC693F"/>
     <w:pPr>
@@ -2123,9 +2100,9 @@
       </w:tcPr>
     </w:tblStylePr>
   </w:style>
-  <w:style w:type="table" w:styleId="LightShading-Accent4">
+  <w:style w:type="table" w:styleId="Trameclaire-Accent4">
     <w:name w:val="Light Shading Accent 4"/>
-    <w:basedOn w:val="TableNormal"/>
+    <w:basedOn w:val="TableauNormal"/>
     <w:uiPriority w:val="60"/>
     <w:rsid w:val="00FC693F"/>
     <w:pPr>
@@ -2219,9 +2196,9 @@
       </w:tcPr>
     </w:tblStylePr>
   </w:style>
-  <w:style w:type="table" w:styleId="LightShading-Accent5">
+  <w:style w:type="table" w:styleId="Trameclaire-Accent5">
     <w:name w:val="Light Shading Accent 5"/>
-    <w:basedOn w:val="TableNormal"/>
+    <w:basedOn w:val="TableauNormal"/>
     <w:uiPriority w:val="60"/>
     <w:rsid w:val="00FC693F"/>
     <w:pPr>
@@ -2315,9 +2292,9 @@
       </w:tcPr>
     </w:tblStylePr>
   </w:style>
-  <w:style w:type="table" w:styleId="LightShading-Accent6">
+  <w:style w:type="table" w:styleId="Trameclaire-Accent6">
     <w:name w:val="Light Shading Accent 6"/>
-    <w:basedOn w:val="TableNormal"/>
+    <w:basedOn w:val="TableauNormal"/>
     <w:uiPriority w:val="60"/>
     <w:rsid w:val="00FC693F"/>
     <w:pPr>
@@ -2411,9 +2388,9 @@
       </w:tcPr>
     </w:tblStylePr>
   </w:style>
-  <w:style w:type="table" w:styleId="LightList">
+  <w:style w:type="table" w:styleId="Listeclaire">
     <w:name w:val="Light List"/>
-    <w:basedOn w:val="TableNormal"/>
+    <w:basedOn w:val="TableauNormal"/>
     <w:uiPriority w:val="61"/>
     <w:rsid w:val="00FC693F"/>
     <w:pPr>
@@ -2496,9 +2473,9 @@
       </w:tcPr>
     </w:tblStylePr>
   </w:style>
-  <w:style w:type="table" w:styleId="LightList-Accent1">
+  <w:style w:type="table" w:styleId="Listeclaire-Accent1">
     <w:name w:val="Light List Accent 1"/>
-    <w:basedOn w:val="TableNormal"/>
+    <w:basedOn w:val="TableauNormal"/>
     <w:uiPriority w:val="61"/>
     <w:rsid w:val="00FC693F"/>
     <w:pPr>
@@ -2581,9 +2558,9 @@
       </w:tcPr>
     </w:tblStylePr>
   </w:style>
-  <w:style w:type="table" w:styleId="LightList-Accent2">
+  <w:style w:type="table" w:styleId="Listeclaire-Accent2">
     <w:name w:val="Light List Accent 2"/>
-    <w:basedOn w:val="TableNormal"/>
+    <w:basedOn w:val="TableauNormal"/>
     <w:uiPriority w:val="61"/>
     <w:rsid w:val="00CB0664"/>
     <w:pPr>
@@ -2666,9 +2643,9 @@
       </w:tcPr>
     </w:tblStylePr>
   </w:style>
-  <w:style w:type="table" w:styleId="LightList-Accent3">
+  <w:style w:type="table" w:styleId="Listeclaire-Accent3">
     <w:name w:val="Light List Accent 3"/>
-    <w:basedOn w:val="TableNormal"/>
+    <w:basedOn w:val="TableauNormal"/>
     <w:uiPriority w:val="61"/>
     <w:rsid w:val="00CB0664"/>
     <w:pPr>
@@ -2751,9 +2728,9 @@
       </w:tcPr>
     </w:tblStylePr>
   </w:style>
-  <w:style w:type="table" w:styleId="LightList-Accent4">
+  <w:style w:type="table" w:styleId="Listeclaire-Accent4">
     <w:name w:val="Light List Accent 4"/>
-    <w:basedOn w:val="TableNormal"/>
+    <w:basedOn w:val="TableauNormal"/>
     <w:uiPriority w:val="61"/>
     <w:rsid w:val="00CB0664"/>
     <w:pPr>
@@ -2836,9 +2813,9 @@
       </w:tcPr>
     </w:tblStylePr>
   </w:style>
-  <w:style w:type="table" w:styleId="LightList-Accent5">
+  <w:style w:type="table" w:styleId="Listeclaire-Accent5">
     <w:name w:val="Light List Accent 5"/>
-    <w:basedOn w:val="TableNormal"/>
+    <w:basedOn w:val="TableauNormal"/>
     <w:uiPriority w:val="61"/>
     <w:rsid w:val="00CB0664"/>
     <w:pPr>
@@ -2921,9 +2898,9 @@
       </w:tcPr>
     </w:tblStylePr>
   </w:style>
-  <w:style w:type="table" w:styleId="LightList-Accent6">
+  <w:style w:type="table" w:styleId="Listeclaire-Accent6">
     <w:name w:val="Light List Accent 6"/>
-    <w:basedOn w:val="TableNormal"/>
+    <w:basedOn w:val="TableauNormal"/>
     <w:uiPriority w:val="61"/>
     <w:rsid w:val="00CB0664"/>
     <w:pPr>
@@ -3006,9 +2983,9 @@
       </w:tcPr>
     </w:tblStylePr>
   </w:style>
-  <w:style w:type="table" w:styleId="LightGrid">
+  <w:style w:type="table" w:styleId="Grilleclaire">
     <w:name w:val="Light Grid"/>
-    <w:basedOn w:val="TableNormal"/>
+    <w:basedOn w:val="TableauNormal"/>
     <w:uiPriority w:val="62"/>
     <w:rsid w:val="00CB0664"/>
     <w:pPr>
@@ -3129,9 +3106,9 @@
       </w:tcPr>
     </w:tblStylePr>
   </w:style>
-  <w:style w:type="table" w:styleId="LightGrid-Accent1">
+  <w:style w:type="table" w:styleId="Grilleclaire-Accent1">
     <w:name w:val="Light Grid Accent 1"/>
-    <w:basedOn w:val="TableNormal"/>
+    <w:basedOn w:val="TableauNormal"/>
     <w:uiPriority w:val="62"/>
     <w:rsid w:val="00CB0664"/>
     <w:pPr>
@@ -3252,9 +3229,9 @@
       </w:tcPr>
     </w:tblStylePr>
   </w:style>
-  <w:style w:type="table" w:styleId="LightGrid-Accent2">
+  <w:style w:type="table" w:styleId="Grilleclaire-Accent2">
     <w:name w:val="Light Grid Accent 2"/>
-    <w:basedOn w:val="TableNormal"/>
+    <w:basedOn w:val="TableauNormal"/>
     <w:uiPriority w:val="62"/>
     <w:rsid w:val="00CB0664"/>
     <w:pPr>
@@ -3375,9 +3352,9 @@
       </w:tcPr>
     </w:tblStylePr>
   </w:style>
-  <w:style w:type="table" w:styleId="LightGrid-Accent3">
+  <w:style w:type="table" w:styleId="Grilleclaire-Accent3">
     <w:name w:val="Light Grid Accent 3"/>
-    <w:basedOn w:val="TableNormal"/>
+    <w:basedOn w:val="TableauNormal"/>
     <w:uiPriority w:val="62"/>
     <w:rsid w:val="00CB0664"/>
     <w:pPr>
@@ -3498,9 +3475,9 @@
       </w:tcPr>
     </w:tblStylePr>
   </w:style>
-  <w:style w:type="table" w:styleId="LightGrid-Accent4">
+  <w:style w:type="table" w:styleId="Grilleclaire-Accent4">
     <w:name w:val="Light Grid Accent 4"/>
-    <w:basedOn w:val="TableNormal"/>
+    <w:basedOn w:val="TableauNormal"/>
     <w:uiPriority w:val="62"/>
     <w:rsid w:val="00CB0664"/>
     <w:pPr>
@@ -3621,9 +3598,9 @@
       </w:tcPr>
     </w:tblStylePr>
   </w:style>
-  <w:style w:type="table" w:styleId="LightGrid-Accent5">
+  <w:style w:type="table" w:styleId="Grilleclaire-Accent5">
     <w:name w:val="Light Grid Accent 5"/>
-    <w:basedOn w:val="TableNormal"/>
+    <w:basedOn w:val="TableauNormal"/>
     <w:uiPriority w:val="62"/>
     <w:rsid w:val="00CB0664"/>
     <w:pPr>
@@ -3744,9 +3721,9 @@
       </w:tcPr>
     </w:tblStylePr>
   </w:style>
-  <w:style w:type="table" w:styleId="LightGrid-Accent6">
+  <w:style w:type="table" w:styleId="Grilleclaire-Accent6">
     <w:name w:val="Light Grid Accent 6"/>
-    <w:basedOn w:val="TableNormal"/>
+    <w:basedOn w:val="TableauNormal"/>
     <w:uiPriority w:val="62"/>
     <w:rsid w:val="00CB0664"/>
     <w:pPr>
@@ -3867,9 +3844,9 @@
       </w:tcPr>
     </w:tblStylePr>
   </w:style>
-  <w:style w:type="table" w:styleId="MediumShading1">
+  <w:style w:type="table" w:styleId="Tramemoyenne1">
     <w:name w:val="Medium Shading 1"/>
-    <w:basedOn w:val="TableNormal"/>
+    <w:basedOn w:val="TableauNormal"/>
     <w:uiPriority w:val="63"/>
     <w:rsid w:val="00CB0664"/>
     <w:pPr>
@@ -3966,9 +3943,9 @@
       </w:tcPr>
     </w:tblStylePr>
   </w:style>
-  <w:style w:type="table" w:styleId="MediumShading1-Accent1">
+  <w:style w:type="table" w:styleId="Tramemoyenne1-Accent1">
     <w:name w:val="Medium Shading 1 Accent 1"/>
-    <w:basedOn w:val="TableNormal"/>
+    <w:basedOn w:val="TableauNormal"/>
     <w:uiPriority w:val="63"/>
     <w:rsid w:val="00CB0664"/>
     <w:pPr>
@@ -4065,9 +4042,9 @@
       </w:tcPr>
     </w:tblStylePr>
   </w:style>
-  <w:style w:type="table" w:styleId="MediumShading1-Accent2">
+  <w:style w:type="table" w:styleId="Tramemoyenne1-Accent2">
     <w:name w:val="Medium Shading 1 Accent 2"/>
-    <w:basedOn w:val="TableNormal"/>
+    <w:basedOn w:val="TableauNormal"/>
     <w:uiPriority w:val="63"/>
     <w:rsid w:val="00CB0664"/>
     <w:pPr>
@@ -4164,9 +4141,9 @@
       </w:tcPr>
     </w:tblStylePr>
   </w:style>
-  <w:style w:type="table" w:styleId="MediumShading1-Accent3">
+  <w:style w:type="table" w:styleId="Tramemoyenne1-Accent3">
     <w:name w:val="Medium Shading 1 Accent 3"/>
-    <w:basedOn w:val="TableNormal"/>
+    <w:basedOn w:val="TableauNormal"/>
     <w:uiPriority w:val="63"/>
     <w:rsid w:val="00CB0664"/>
     <w:pPr>
@@ -4263,9 +4240,9 @@
       </w:tcPr>
     </w:tblStylePr>
   </w:style>
-  <w:style w:type="table" w:styleId="MediumShading1-Accent4">
+  <w:style w:type="table" w:styleId="Tramemoyenne1-Accent4">
     <w:name w:val="Medium Shading 1 Accent 4"/>
-    <w:basedOn w:val="TableNormal"/>
+    <w:basedOn w:val="TableauNormal"/>
     <w:uiPriority w:val="63"/>
     <w:rsid w:val="00CB0664"/>
     <w:pPr>
@@ -4362,9 +4339,9 @@
       </w:tcPr>
     </w:tblStylePr>
   </w:style>
-  <w:style w:type="table" w:styleId="MediumShading1-Accent5">
+  <w:style w:type="table" w:styleId="Tramemoyenne1-Accent5">
     <w:name w:val="Medium Shading 1 Accent 5"/>
-    <w:basedOn w:val="TableNormal"/>
+    <w:basedOn w:val="TableauNormal"/>
     <w:uiPriority w:val="63"/>
     <w:rsid w:val="00CB0664"/>
     <w:pPr>
@@ -4461,9 +4438,9 @@
       </w:tcPr>
     </w:tblStylePr>
   </w:style>
-  <w:style w:type="table" w:styleId="MediumShading1-Accent6">
+  <w:style w:type="table" w:styleId="Tramemoyenne1-Accent6">
     <w:name w:val="Medium Shading 1 Accent 6"/>
-    <w:basedOn w:val="TableNormal"/>
+    <w:basedOn w:val="TableauNormal"/>
     <w:uiPriority w:val="63"/>
     <w:rsid w:val="00CB0664"/>
     <w:pPr>
@@ -4560,9 +4537,9 @@
       </w:tcPr>
     </w:tblStylePr>
   </w:style>
-  <w:style w:type="table" w:styleId="MediumShading2">
+  <w:style w:type="table" w:styleId="Tramemoyenne2">
     <w:name w:val="Medium Shading 2"/>
-    <w:basedOn w:val="TableNormal"/>
+    <w:basedOn w:val="TableauNormal"/>
     <w:uiPriority w:val="64"/>
     <w:rsid w:val="00CB0664"/>
     <w:pPr>
@@ -4702,9 +4679,9 @@
       </w:tcPr>
     </w:tblStylePr>
   </w:style>
-  <w:style w:type="table" w:styleId="MediumShading2-Accent1">
+  <w:style w:type="table" w:styleId="Tramemoyenne2-Accent1">
     <w:name w:val="Medium Shading 2 Accent 1"/>
-    <w:basedOn w:val="TableNormal"/>
+    <w:basedOn w:val="TableauNormal"/>
     <w:uiPriority w:val="64"/>
     <w:rsid w:val="00CB0664"/>
     <w:pPr>
@@ -4844,9 +4821,9 @@
       </w:tcPr>
     </w:tblStylePr>
   </w:style>
-  <w:style w:type="table" w:styleId="MediumShading2-Accent2">
+  <w:style w:type="table" w:styleId="Tramemoyenne2-Accent2">
     <w:name w:val="Medium Shading 2 Accent 2"/>
-    <w:basedOn w:val="TableNormal"/>
+    <w:basedOn w:val="TableauNormal"/>
     <w:uiPriority w:val="64"/>
     <w:rsid w:val="00CB0664"/>
     <w:pPr>
@@ -4986,9 +4963,9 @@
       </w:tcPr>
     </w:tblStylePr>
   </w:style>
-  <w:style w:type="table" w:styleId="MediumShading2-Accent3">
+  <w:style w:type="table" w:styleId="Tramemoyenne2-Accent3">
     <w:name w:val="Medium Shading 2 Accent 3"/>
-    <w:basedOn w:val="TableNormal"/>
+    <w:basedOn w:val="TableauNormal"/>
     <w:uiPriority w:val="64"/>
     <w:rsid w:val="00CB0664"/>
     <w:pPr>
@@ -5128,9 +5105,9 @@
       </w:tcPr>
     </w:tblStylePr>
   </w:style>
-  <w:style w:type="table" w:styleId="MediumShading2-Accent4">
+  <w:style w:type="table" w:styleId="Tramemoyenne2-Accent4">
     <w:name w:val="Medium Shading 2 Accent 4"/>
-    <w:basedOn w:val="TableNormal"/>
+    <w:basedOn w:val="TableauNormal"/>
     <w:uiPriority w:val="64"/>
     <w:rsid w:val="00CB0664"/>
     <w:pPr>
@@ -5270,9 +5247,9 @@
       </w:tcPr>
     </w:tblStylePr>
   </w:style>
-  <w:style w:type="table" w:styleId="MediumShading2-Accent5">
+  <w:style w:type="table" w:styleId="Tramemoyenne2-Accent5">
     <w:name w:val="Medium Shading 2 Accent 5"/>
-    <w:basedOn w:val="TableNormal"/>
+    <w:basedOn w:val="TableauNormal"/>
     <w:uiPriority w:val="64"/>
     <w:rsid w:val="00CB0664"/>
     <w:pPr>
@@ -5412,9 +5389,9 @@
       </w:tcPr>
     </w:tblStylePr>
   </w:style>
-  <w:style w:type="table" w:styleId="MediumShading2-Accent6">
+  <w:style w:type="table" w:styleId="Tramemoyenne2-Accent6">
     <w:name w:val="Medium Shading 2 Accent 6"/>
-    <w:basedOn w:val="TableNormal"/>
+    <w:basedOn w:val="TableauNormal"/>
     <w:uiPriority w:val="64"/>
     <w:rsid w:val="00CB0664"/>
     <w:pPr>
@@ -5554,9 +5531,9 @@
       </w:tcPr>
     </w:tblStylePr>
   </w:style>
-  <w:style w:type="table" w:styleId="MediumList1">
+  <w:style w:type="table" w:styleId="Listemoyenne1">
     <w:name w:val="Medium List 1"/>
-    <w:basedOn w:val="TableNormal"/>
+    <w:basedOn w:val="TableauNormal"/>
     <w:uiPriority w:val="65"/>
     <w:rsid w:val="00CB0664"/>
     <w:pPr>
@@ -5631,9 +5608,9 @@
       </w:tcPr>
     </w:tblStylePr>
   </w:style>
-  <w:style w:type="table" w:styleId="MediumList1-Accent1">
+  <w:style w:type="table" w:styleId="Listemoyenne1-Accent1">
     <w:name w:val="Medium List 1 Accent 1"/>
-    <w:basedOn w:val="TableNormal"/>
+    <w:basedOn w:val="TableauNormal"/>
     <w:uiPriority w:val="65"/>
     <w:rsid w:val="00CB0664"/>
     <w:pPr>
@@ -5708,9 +5685,9 @@
       </w:tcPr>
     </w:tblStylePr>
   </w:style>
-  <w:style w:type="table" w:styleId="MediumList1-Accent2">
+  <w:style w:type="table" w:styleId="Listemoyenne1-Accent2">
     <w:name w:val="Medium List 1 Accent 2"/>
-    <w:basedOn w:val="TableNormal"/>
+    <w:basedOn w:val="TableauNormal"/>
     <w:uiPriority w:val="65"/>
     <w:rsid w:val="00CB0664"/>
     <w:pPr>
@@ -5785,9 +5762,9 @@
       </w:tcPr>
     </w:tblStylePr>
   </w:style>
-  <w:style w:type="table" w:styleId="MediumList1-Accent3">
+  <w:style w:type="table" w:styleId="Listemoyenne1-Accent3">
     <w:name w:val="Medium List 1 Accent 3"/>
-    <w:basedOn w:val="TableNormal"/>
+    <w:basedOn w:val="TableauNormal"/>
     <w:uiPriority w:val="65"/>
     <w:rsid w:val="00CB0664"/>
     <w:pPr>
@@ -5862,9 +5839,9 @@
       </w:tcPr>
     </w:tblStylePr>
   </w:style>
-  <w:style w:type="table" w:styleId="MediumList1-Accent4">
+  <w:style w:type="table" w:styleId="Listemoyenne1-Accent4">
     <w:name w:val="Medium List 1 Accent 4"/>
-    <w:basedOn w:val="TableNormal"/>
+    <w:basedOn w:val="TableauNormal"/>
     <w:uiPriority w:val="65"/>
     <w:rsid w:val="00CB0664"/>
     <w:pPr>
@@ -5939,9 +5916,9 @@
       </w:tcPr>
     </w:tblStylePr>
   </w:style>
-  <w:style w:type="table" w:styleId="MediumList1-Accent5">
+  <w:style w:type="table" w:styleId="Listemoyenne1-Accent5">
     <w:name w:val="Medium List 1 Accent 5"/>
-    <w:basedOn w:val="TableNormal"/>
+    <w:basedOn w:val="TableauNormal"/>
     <w:uiPriority w:val="65"/>
     <w:rsid w:val="00CB0664"/>
     <w:pPr>
@@ -6016,9 +5993,9 @@
       </w:tcPr>
     </w:tblStylePr>
   </w:style>
-  <w:style w:type="table" w:styleId="MediumList1-Accent6">
+  <w:style w:type="table" w:styleId="Listemoyenne1-Accent6">
     <w:name w:val="Medium List 1 Accent 6"/>
-    <w:basedOn w:val="TableNormal"/>
+    <w:basedOn w:val="TableauNormal"/>
     <w:uiPriority w:val="65"/>
     <w:rsid w:val="00CB0664"/>
     <w:pPr>
@@ -6093,9 +6070,9 @@
       </w:tcPr>
     </w:tblStylePr>
   </w:style>
-  <w:style w:type="table" w:styleId="MediumList2">
+  <w:style w:type="table" w:styleId="Listemoyenne2">
     <w:name w:val="Medium List 2"/>
-    <w:basedOn w:val="TableNormal"/>
+    <w:basedOn w:val="TableauNormal"/>
     <w:uiPriority w:val="66"/>
     <w:rsid w:val="00CB0664"/>
     <w:pPr>
@@ -6214,9 +6191,9 @@
       </w:tcPr>
     </w:tblStylePr>
   </w:style>
-  <w:style w:type="table" w:styleId="MediumList2-Accent1">
+  <w:style w:type="table" w:styleId="Listemoyenne2-Accent1">
     <w:name w:val="Medium List 2 Accent 1"/>
-    <w:basedOn w:val="TableNormal"/>
+    <w:basedOn w:val="TableauNormal"/>
     <w:uiPriority w:val="66"/>
     <w:rsid w:val="00CB0664"/>
     <w:pPr>
@@ -6335,9 +6312,9 @@
       </w:tcPr>
     </w:tblStylePr>
   </w:style>
-  <w:style w:type="table" w:styleId="MediumList2-Accent2">
+  <w:style w:type="table" w:styleId="Listemoyenne2-Accent2">
     <w:name w:val="Medium List 2 Accent 2"/>
-    <w:basedOn w:val="TableNormal"/>
+    <w:basedOn w:val="TableauNormal"/>
     <w:uiPriority w:val="66"/>
     <w:rsid w:val="00CB0664"/>
     <w:pPr>
@@ -6456,9 +6433,9 @@
       </w:tcPr>
     </w:tblStylePr>
   </w:style>
-  <w:style w:type="table" w:styleId="MediumList2-Accent3">
+  <w:style w:type="table" w:styleId="Listemoyenne2-Accent3">
     <w:name w:val="Medium List 2 Accent 3"/>
-    <w:basedOn w:val="TableNormal"/>
+    <w:basedOn w:val="TableauNormal"/>
     <w:uiPriority w:val="66"/>
     <w:rsid w:val="00CB0664"/>
     <w:pPr>
@@ -6577,9 +6554,9 @@
       </w:tcPr>
     </w:tblStylePr>
   </w:style>
-  <w:style w:type="table" w:styleId="MediumList2-Accent4">
+  <w:style w:type="table" w:styleId="Listemoyenne2-Accent4">
     <w:name w:val="Medium List 2 Accent 4"/>
-    <w:basedOn w:val="TableNormal"/>
+    <w:basedOn w:val="TableauNormal"/>
     <w:uiPriority w:val="66"/>
     <w:rsid w:val="00CB0664"/>
     <w:pPr>
@@ -6698,9 +6675,9 @@
       </w:tcPr>
     </w:tblStylePr>
   </w:style>
-  <w:style w:type="table" w:styleId="MediumList2-Accent5">
+  <w:style w:type="table" w:styleId="Listemoyenne2-Accent5">
     <w:name w:val="Medium List 2 Accent 5"/>
-    <w:basedOn w:val="TableNormal"/>
+    <w:basedOn w:val="TableauNormal"/>
     <w:uiPriority w:val="66"/>
     <w:rsid w:val="00CB0664"/>
     <w:pPr>
@@ -6819,9 +6796,9 @@
       </w:tcPr>
     </w:tblStylePr>
   </w:style>
-  <w:style w:type="table" w:styleId="MediumList2-Accent6">
+  <w:style w:type="table" w:styleId="Listemoyenne2-Accent6">
     <w:name w:val="Medium List 2 Accent 6"/>
-    <w:basedOn w:val="TableNormal"/>
+    <w:basedOn w:val="TableauNormal"/>
     <w:uiPriority w:val="66"/>
     <w:rsid w:val="00CB0664"/>
     <w:pPr>
@@ -6940,9 +6917,9 @@
       </w:tcPr>
     </w:tblStylePr>
   </w:style>
-  <w:style w:type="table" w:styleId="MediumGrid1">
+  <w:style w:type="table" w:styleId="Grillemoyenne1">
     <w:name w:val="Medium Grid 1"/>
-    <w:basedOn w:val="TableNormal"/>
+    <w:basedOn w:val="TableauNormal"/>
     <w:uiPriority w:val="67"/>
     <w:rsid w:val="00CB0664"/>
     <w:pPr>
@@ -7006,9 +6983,9 @@
       </w:tcPr>
     </w:tblStylePr>
   </w:style>
-  <w:style w:type="table" w:styleId="MediumGrid1-Accent1">
+  <w:style w:type="table" w:styleId="Grillemoyenne1-Accent1">
     <w:name w:val="Medium Grid 1 Accent 1"/>
-    <w:basedOn w:val="TableNormal"/>
+    <w:basedOn w:val="TableauNormal"/>
     <w:uiPriority w:val="67"/>
     <w:rsid w:val="00CB0664"/>
     <w:pPr>
@@ -7072,9 +7049,9 @@
       </w:tcPr>
     </w:tblStylePr>
   </w:style>
-  <w:style w:type="table" w:styleId="MediumGrid1-Accent2">
+  <w:style w:type="table" w:styleId="Grillemoyenne1-Accent2">
     <w:name w:val="Medium Grid 1 Accent 2"/>
-    <w:basedOn w:val="TableNormal"/>
+    <w:basedOn w:val="TableauNormal"/>
     <w:uiPriority w:val="67"/>
     <w:rsid w:val="00CB0664"/>
     <w:pPr>
@@ -7138,9 +7115,9 @@
       </w:tcPr>
     </w:tblStylePr>
   </w:style>
-  <w:style w:type="table" w:styleId="MediumGrid1-Accent3">
+  <w:style w:type="table" w:styleId="Grillemoyenne1-Accent3">
     <w:name w:val="Medium Grid 1 Accent 3"/>
-    <w:basedOn w:val="TableNormal"/>
+    <w:basedOn w:val="TableauNormal"/>
     <w:uiPriority w:val="67"/>
     <w:rsid w:val="00CB0664"/>
     <w:pPr>
@@ -7204,9 +7181,9 @@
       </w:tcPr>
     </w:tblStylePr>
   </w:style>
-  <w:style w:type="table" w:styleId="MediumGrid1-Accent4">
+  <w:style w:type="table" w:styleId="Grillemoyenne1-Accent4">
     <w:name w:val="Medium Grid 1 Accent 4"/>
-    <w:basedOn w:val="TableNormal"/>
+    <w:basedOn w:val="TableauNormal"/>
     <w:uiPriority w:val="67"/>
     <w:rsid w:val="00CB0664"/>
     <w:pPr>
@@ -7270,9 +7247,9 @@
       </w:tcPr>
     </w:tblStylePr>
   </w:style>
-  <w:style w:type="table" w:styleId="MediumGrid1-Accent5">
+  <w:style w:type="table" w:styleId="Grillemoyenne1-Accent5">
     <w:name w:val="Medium Grid 1 Accent 5"/>
-    <w:basedOn w:val="TableNormal"/>
+    <w:basedOn w:val="TableauNormal"/>
     <w:uiPriority w:val="67"/>
     <w:rsid w:val="00CB0664"/>
     <w:pPr>
@@ -7336,9 +7313,9 @@
       </w:tcPr>
     </w:tblStylePr>
   </w:style>
-  <w:style w:type="table" w:styleId="MediumGrid1-Accent6">
+  <w:style w:type="table" w:styleId="Grillemoyenne1-Accent6">
     <w:name w:val="Medium Grid 1 Accent 6"/>
-    <w:basedOn w:val="TableNormal"/>
+    <w:basedOn w:val="TableauNormal"/>
     <w:uiPriority w:val="67"/>
     <w:rsid w:val="00CB0664"/>
     <w:pPr>
@@ -7402,9 +7379,9 @@
       </w:tcPr>
     </w:tblStylePr>
   </w:style>
-  <w:style w:type="table" w:styleId="MediumGrid2">
+  <w:style w:type="table" w:styleId="Grillemoyenne2">
     <w:name w:val="Medium Grid 2"/>
-    <w:basedOn w:val="TableNormal"/>
+    <w:basedOn w:val="TableauNormal"/>
     <w:uiPriority w:val="68"/>
     <w:rsid w:val="00CB0664"/>
     <w:pPr>
@@ -7520,9 +7497,9 @@
       </w:tcPr>
     </w:tblStylePr>
   </w:style>
-  <w:style w:type="table" w:styleId="MediumGrid2-Accent1">
+  <w:style w:type="table" w:styleId="Grillemoyenne2-Accent1">
     <w:name w:val="Medium Grid 2 Accent 1"/>
-    <w:basedOn w:val="TableNormal"/>
+    <w:basedOn w:val="TableauNormal"/>
     <w:uiPriority w:val="68"/>
     <w:rsid w:val="00CB0664"/>
     <w:pPr>
@@ -7638,9 +7615,9 @@
       </w:tcPr>
     </w:tblStylePr>
   </w:style>
-  <w:style w:type="table" w:styleId="MediumGrid2-Accent2">
+  <w:style w:type="table" w:styleId="Grillemoyenne2-Accent2">
     <w:name w:val="Medium Grid 2 Accent 2"/>
-    <w:basedOn w:val="TableNormal"/>
+    <w:basedOn w:val="TableauNormal"/>
     <w:uiPriority w:val="68"/>
     <w:rsid w:val="00CB0664"/>
     <w:pPr>
@@ -7756,9 +7733,9 @@
       </w:tcPr>
     </w:tblStylePr>
   </w:style>
-  <w:style w:type="table" w:styleId="MediumGrid2-Accent3">
+  <w:style w:type="table" w:styleId="Grillemoyenne2-Accent3">
     <w:name w:val="Medium Grid 2 Accent 3"/>
-    <w:basedOn w:val="TableNormal"/>
+    <w:basedOn w:val="TableauNormal"/>
     <w:uiPriority w:val="68"/>
     <w:rsid w:val="00CB0664"/>
     <w:pPr>
@@ -7874,9 +7851,9 @@
       </w:tcPr>
     </w:tblStylePr>
   </w:style>
-  <w:style w:type="table" w:styleId="MediumGrid2-Accent4">
+  <w:style w:type="table" w:styleId="Grillemoyenne2-Accent4">
     <w:name w:val="Medium Grid 2 Accent 4"/>
-    <w:basedOn w:val="TableNormal"/>
+    <w:basedOn w:val="TableauNormal"/>
     <w:uiPriority w:val="68"/>
     <w:rsid w:val="00CB0664"/>
     <w:pPr>
@@ -7992,9 +7969,9 @@
       </w:tcPr>
     </w:tblStylePr>
   </w:style>
-  <w:style w:type="table" w:styleId="MediumGrid2-Accent5">
+  <w:style w:type="table" w:styleId="Grillemoyenne2-Accent5">
     <w:name w:val="Medium Grid 2 Accent 5"/>
-    <w:basedOn w:val="TableNormal"/>
+    <w:basedOn w:val="TableauNormal"/>
     <w:uiPriority w:val="68"/>
     <w:rsid w:val="00CB0664"/>
     <w:pPr>
@@ -8110,9 +8087,9 @@
       </w:tcPr>
     </w:tblStylePr>
   </w:style>
-  <w:style w:type="table" w:styleId="MediumGrid2-Accent6">
+  <w:style w:type="table" w:styleId="Grillemoyenne2-Accent6">
     <w:name w:val="Medium Grid 2 Accent 6"/>
-    <w:basedOn w:val="TableNormal"/>
+    <w:basedOn w:val="TableauNormal"/>
     <w:uiPriority w:val="68"/>
     <w:rsid w:val="00CB0664"/>
     <w:pPr>
@@ -8228,9 +8205,9 @@
       </w:tcPr>
     </w:tblStylePr>
   </w:style>
-  <w:style w:type="table" w:styleId="MediumGrid3">
+  <w:style w:type="table" w:styleId="Grillemoyenne3">
     <w:name w:val="Medium Grid 3"/>
-    <w:basedOn w:val="TableNormal"/>
+    <w:basedOn w:val="TableauNormal"/>
     <w:uiPriority w:val="69"/>
     <w:rsid w:val="00CB0664"/>
     <w:pPr>
@@ -8362,9 +8339,9 @@
       </w:tcPr>
     </w:tblStylePr>
   </w:style>
-  <w:style w:type="table" w:styleId="MediumGrid3-Accent1">
+  <w:style w:type="table" w:styleId="Grillemoyenne3-Accent1">
     <w:name w:val="Medium Grid 3 Accent 1"/>
-    <w:basedOn w:val="TableNormal"/>
+    <w:basedOn w:val="TableauNormal"/>
     <w:uiPriority w:val="69"/>
     <w:rsid w:val="00CB0664"/>
     <w:pPr>
@@ -8496,9 +8473,9 @@
       </w:tcPr>
     </w:tblStylePr>
   </w:style>
-  <w:style w:type="table" w:styleId="MediumGrid3-Accent2">
+  <w:style w:type="table" w:styleId="Grillemoyenne3-Accent2">
     <w:name w:val="Medium Grid 3 Accent 2"/>
-    <w:basedOn w:val="TableNormal"/>
+    <w:basedOn w:val="TableauNormal"/>
     <w:uiPriority w:val="69"/>
     <w:rsid w:val="00CB0664"/>
     <w:pPr>
@@ -8630,9 +8607,9 @@
       </w:tcPr>
     </w:tblStylePr>
   </w:style>
-  <w:style w:type="table" w:styleId="MediumGrid3-Accent3">
+  <w:style w:type="table" w:styleId="Grillemoyenne3-Accent3">
     <w:name w:val="Medium Grid 3 Accent 3"/>
-    <w:basedOn w:val="TableNormal"/>
+    <w:basedOn w:val="TableauNormal"/>
     <w:uiPriority w:val="69"/>
     <w:rsid w:val="00CB0664"/>
     <w:pPr>
@@ -8764,9 +8741,9 @@
       </w:tcPr>
     </w:tblStylePr>
   </w:style>
-  <w:style w:type="table" w:styleId="MediumGrid3-Accent4">
+  <w:style w:type="table" w:styleId="Grillemoyenne3-Accent4">
     <w:name w:val="Medium Grid 3 Accent 4"/>
-    <w:basedOn w:val="TableNormal"/>
+    <w:basedOn w:val="TableauNormal"/>
     <w:uiPriority w:val="69"/>
     <w:rsid w:val="00CB0664"/>
     <w:pPr>
@@ -8898,9 +8875,9 @@
       </w:tcPr>
     </w:tblStylePr>
   </w:style>
-  <w:style w:type="table" w:styleId="MediumGrid3-Accent5">
+  <w:style w:type="table" w:styleId="Grillemoyenne3-Accent5">
     <w:name w:val="Medium Grid 3 Accent 5"/>
-    <w:basedOn w:val="TableNormal"/>
+    <w:basedOn w:val="TableauNormal"/>
     <w:uiPriority w:val="69"/>
     <w:rsid w:val="00CB0664"/>
     <w:pPr>
@@ -9032,9 +9009,9 @@
       </w:tcPr>
     </w:tblStylePr>
   </w:style>
-  <w:style w:type="table" w:styleId="MediumGrid3-Accent6">
+  <w:style w:type="table" w:styleId="Grillemoyenne3-Accent6">
     <w:name w:val="Medium Grid 3 Accent 6"/>
-    <w:basedOn w:val="TableNormal"/>
+    <w:basedOn w:val="TableauNormal"/>
     <w:uiPriority w:val="69"/>
     <w:rsid w:val="00CB0664"/>
     <w:pPr>
@@ -9166,9 +9143,9 @@
       </w:tcPr>
     </w:tblStylePr>
   </w:style>
-  <w:style w:type="table" w:styleId="DarkList">
+  <w:style w:type="table" w:styleId="Listefonce">
     <w:name w:val="Dark List"/>
-    <w:basedOn w:val="TableNormal"/>
+    <w:basedOn w:val="TableauNormal"/>
     <w:uiPriority w:val="70"/>
     <w:rsid w:val="00CB0664"/>
     <w:pPr>
@@ -9273,9 +9250,9 @@
       </w:tcPr>
     </w:tblStylePr>
   </w:style>
-  <w:style w:type="table" w:styleId="DarkList-Accent1">
+  <w:style w:type="table" w:styleId="Listefonce-Accent1">
     <w:name w:val="Dark List Accent 1"/>
-    <w:basedOn w:val="TableNormal"/>
+    <w:basedOn w:val="TableauNormal"/>
     <w:uiPriority w:val="70"/>
     <w:rsid w:val="00CB0664"/>
     <w:pPr>
@@ -9380,9 +9357,9 @@
       </w:tcPr>
     </w:tblStylePr>
   </w:style>
-  <w:style w:type="table" w:styleId="DarkList-Accent2">
+  <w:style w:type="table" w:styleId="Listefonce-Accent2">
     <w:name w:val="Dark List Accent 2"/>
-    <w:basedOn w:val="TableNormal"/>
+    <w:basedOn w:val="TableauNormal"/>
     <w:uiPriority w:val="70"/>
     <w:rsid w:val="00CB0664"/>
     <w:pPr>
@@ -9487,9 +9464,9 @@
       </w:tcPr>
     </w:tblStylePr>
   </w:style>
-  <w:style w:type="table" w:styleId="DarkList-Accent3">
+  <w:style w:type="table" w:styleId="Listefonce-Accent3">
     <w:name w:val="Dark List Accent 3"/>
-    <w:basedOn w:val="TableNormal"/>
+    <w:basedOn w:val="TableauNormal"/>
     <w:uiPriority w:val="70"/>
     <w:rsid w:val="00CB0664"/>
     <w:pPr>
@@ -9594,9 +9571,9 @@
       </w:tcPr>
     </w:tblStylePr>
   </w:style>
-  <w:style w:type="table" w:styleId="DarkList-Accent4">
+  <w:style w:type="table" w:styleId="Listefonce-Accent4">
     <w:name w:val="Dark List Accent 4"/>
-    <w:basedOn w:val="TableNormal"/>
+    <w:basedOn w:val="TableauNormal"/>
     <w:uiPriority w:val="70"/>
     <w:rsid w:val="00CB0664"/>
     <w:pPr>
@@ -9701,9 +9678,9 @@
       </w:tcPr>
     </w:tblStylePr>
   </w:style>
-  <w:style w:type="table" w:styleId="DarkList-Accent5">
+  <w:style w:type="table" w:styleId="Listefonce-Accent5">
     <w:name w:val="Dark List Accent 5"/>
-    <w:basedOn w:val="TableNormal"/>
+    <w:basedOn w:val="TableauNormal"/>
     <w:uiPriority w:val="70"/>
     <w:rsid w:val="00CB0664"/>
     <w:pPr>
@@ -9808,9 +9785,9 @@
       </w:tcPr>
     </w:tblStylePr>
   </w:style>
-  <w:style w:type="table" w:styleId="DarkList-Accent6">
+  <w:style w:type="table" w:styleId="Listefonce-Accent6">
     <w:name w:val="Dark List Accent 6"/>
-    <w:basedOn w:val="TableNormal"/>
+    <w:basedOn w:val="TableauNormal"/>
     <w:uiPriority w:val="70"/>
     <w:rsid w:val="00CB0664"/>
     <w:pPr>
@@ -9915,9 +9892,9 @@
       </w:tcPr>
     </w:tblStylePr>
   </w:style>
-  <w:style w:type="table" w:styleId="ColorfulShading">
+  <w:style w:type="table" w:styleId="Tramecouleur">
     <w:name w:val="Colorful Shading"/>
-    <w:basedOn w:val="TableNormal"/>
+    <w:basedOn w:val="TableauNormal"/>
     <w:uiPriority w:val="71"/>
     <w:rsid w:val="00CB0664"/>
     <w:pPr>
@@ -10030,9 +10007,9 @@
       </w:rPr>
     </w:tblStylePr>
   </w:style>
-  <w:style w:type="table" w:styleId="ColorfulShading-Accent1">
+  <w:style w:type="table" w:styleId="Tramecouleur-Accent1">
     <w:name w:val="Colorful Shading Accent 1"/>
-    <w:basedOn w:val="TableNormal"/>
+    <w:basedOn w:val="TableauNormal"/>
     <w:uiPriority w:val="71"/>
     <w:rsid w:val="00CB0664"/>
     <w:pPr>
@@ -10145,9 +10122,9 @@
       </w:rPr>
     </w:tblStylePr>
   </w:style>
-  <w:style w:type="table" w:styleId="ColorfulShading-Accent2">
+  <w:style w:type="table" w:styleId="Tramecouleur-Accent2">
     <w:name w:val="Colorful Shading Accent 2"/>
-    <w:basedOn w:val="TableNormal"/>
+    <w:basedOn w:val="TableauNormal"/>
     <w:uiPriority w:val="71"/>
     <w:rsid w:val="00CB0664"/>
     <w:pPr>
@@ -10260,9 +10237,9 @@
       </w:rPr>
     </w:tblStylePr>
   </w:style>
-  <w:style w:type="table" w:styleId="ColorfulShading-Accent3">
+  <w:style w:type="table" w:styleId="Tramecouleur-Accent3">
     <w:name w:val="Colorful Shading Accent 3"/>
-    <w:basedOn w:val="TableNormal"/>
+    <w:basedOn w:val="TableauNormal"/>
     <w:uiPriority w:val="71"/>
     <w:rsid w:val="00CB0664"/>
     <w:pPr>
@@ -10365,9 +10342,9 @@
       </w:tcPr>
     </w:tblStylePr>
   </w:style>
-  <w:style w:type="table" w:styleId="ColorfulShading-Accent4">
+  <w:style w:type="table" w:styleId="Tramecouleur-Accent4">
     <w:name w:val="Colorful Shading Accent 4"/>
-    <w:basedOn w:val="TableNormal"/>
+    <w:basedOn w:val="TableauNormal"/>
     <w:uiPriority w:val="71"/>
     <w:rsid w:val="00CB0664"/>
     <w:pPr>
@@ -10480,9 +10457,9 @@
       </w:rPr>
     </w:tblStylePr>
   </w:style>
-  <w:style w:type="table" w:styleId="ColorfulShading-Accent5">
+  <w:style w:type="table" w:styleId="Tramecouleur-Accent5">
     <w:name w:val="Colorful Shading Accent 5"/>
-    <w:basedOn w:val="TableNormal"/>
+    <w:basedOn w:val="TableauNormal"/>
     <w:uiPriority w:val="71"/>
     <w:rsid w:val="00CB0664"/>
     <w:pPr>
@@ -10595,9 +10572,9 @@
       </w:rPr>
     </w:tblStylePr>
   </w:style>
-  <w:style w:type="table" w:styleId="ColorfulShading-Accent6">
+  <w:style w:type="table" w:styleId="Tramecouleur-Accent6">
     <w:name w:val="Colorful Shading Accent 6"/>
-    <w:basedOn w:val="TableNormal"/>
+    <w:basedOn w:val="TableauNormal"/>
     <w:uiPriority w:val="71"/>
     <w:rsid w:val="00CB0664"/>
     <w:pPr>
@@ -10710,9 +10687,9 @@
       </w:rPr>
     </w:tblStylePr>
   </w:style>
-  <w:style w:type="table" w:styleId="ColorfulList">
+  <w:style w:type="table" w:styleId="Listecouleur">
     <w:name w:val="Colorful List"/>
-    <w:basedOn w:val="TableNormal"/>
+    <w:basedOn w:val="TableauNormal"/>
     <w:uiPriority w:val="72"/>
     <w:rsid w:val="00CB0664"/>
     <w:pPr>
@@ -10789,9 +10766,9 @@
       </w:tcPr>
     </w:tblStylePr>
   </w:style>
-  <w:style w:type="table" w:styleId="ColorfulList-Accent1">
+  <w:style w:type="table" w:styleId="Listecouleur-Accent1">
     <w:name w:val="Colorful List Accent 1"/>
-    <w:basedOn w:val="TableNormal"/>
+    <w:basedOn w:val="TableauNormal"/>
     <w:uiPriority w:val="72"/>
     <w:rsid w:val="00CB0664"/>
     <w:pPr>
@@ -10868,9 +10845,9 @@
       </w:tcPr>
     </w:tblStylePr>
   </w:style>
-  <w:style w:type="table" w:styleId="ColorfulList-Accent2">
+  <w:style w:type="table" w:styleId="Listecouleur-Accent2">
     <w:name w:val="Colorful List Accent 2"/>
-    <w:basedOn w:val="TableNormal"/>
+    <w:basedOn w:val="TableauNormal"/>
     <w:uiPriority w:val="72"/>
     <w:rsid w:val="00CB0664"/>
     <w:pPr>
@@ -10947,9 +10924,9 @@
       </w:tcPr>
     </w:tblStylePr>
   </w:style>
-  <w:style w:type="table" w:styleId="ColorfulList-Accent3">
+  <w:style w:type="table" w:styleId="Listecouleur-Accent3">
     <w:name w:val="Colorful List Accent 3"/>
-    <w:basedOn w:val="TableNormal"/>
+    <w:basedOn w:val="TableauNormal"/>
     <w:uiPriority w:val="72"/>
     <w:rsid w:val="00CB0664"/>
     <w:pPr>
@@ -11026,9 +11003,9 @@
       </w:tcPr>
     </w:tblStylePr>
   </w:style>
-  <w:style w:type="table" w:styleId="ColorfulList-Accent4">
+  <w:style w:type="table" w:styleId="Listecouleur-Accent4">
     <w:name w:val="Colorful List Accent 4"/>
-    <w:basedOn w:val="TableNormal"/>
+    <w:basedOn w:val="TableauNormal"/>
     <w:uiPriority w:val="72"/>
     <w:rsid w:val="00CB0664"/>
     <w:pPr>
@@ -11105,9 +11082,9 @@
       </w:tcPr>
     </w:tblStylePr>
   </w:style>
-  <w:style w:type="table" w:styleId="ColorfulList-Accent5">
+  <w:style w:type="table" w:styleId="Listecouleur-Accent5">
     <w:name w:val="Colorful List Accent 5"/>
-    <w:basedOn w:val="TableNormal"/>
+    <w:basedOn w:val="TableauNormal"/>
     <w:uiPriority w:val="72"/>
     <w:rsid w:val="00CB0664"/>
     <w:pPr>
@@ -11184,9 +11161,9 @@
       </w:tcPr>
     </w:tblStylePr>
   </w:style>
-  <w:style w:type="table" w:styleId="ColorfulList-Accent6">
+  <w:style w:type="table" w:styleId="Listecouleur-Accent6">
     <w:name w:val="Colorful List Accent 6"/>
-    <w:basedOn w:val="TableNormal"/>
+    <w:basedOn w:val="TableauNormal"/>
     <w:uiPriority w:val="72"/>
     <w:rsid w:val="00CB0664"/>
     <w:pPr>
@@ -11263,9 +11240,9 @@
       </w:tcPr>
     </w:tblStylePr>
   </w:style>
-  <w:style w:type="table" w:styleId="ColorfulGrid">
+  <w:style w:type="table" w:styleId="Grillecouleur">
     <w:name w:val="Colorful Grid"/>
-    <w:basedOn w:val="TableNormal"/>
+    <w:basedOn w:val="TableauNormal"/>
     <w:uiPriority w:val="73"/>
     <w:rsid w:val="00CB0664"/>
     <w:pPr>
@@ -11336,9 +11313,9 @@
       </w:tcPr>
     </w:tblStylePr>
   </w:style>
-  <w:style w:type="table" w:styleId="ColorfulGrid-Accent1">
+  <w:style w:type="table" w:styleId="Grillecouleur-Accent1">
     <w:name w:val="Colorful Grid Accent 1"/>
-    <w:basedOn w:val="TableNormal"/>
+    <w:basedOn w:val="TableauNormal"/>
     <w:uiPriority w:val="73"/>
     <w:rsid w:val="00CB0664"/>
     <w:pPr>
@@ -11409,9 +11386,9 @@
       </w:tcPr>
     </w:tblStylePr>
   </w:style>
-  <w:style w:type="table" w:styleId="ColorfulGrid-Accent2">
+  <w:style w:type="table" w:styleId="Grillecouleur-Accent2">
     <w:name w:val="Colorful Grid Accent 2"/>
-    <w:basedOn w:val="TableNormal"/>
+    <w:basedOn w:val="TableauNormal"/>
     <w:uiPriority w:val="73"/>
     <w:rsid w:val="00CB0664"/>
     <w:pPr>
@@ -11482,9 +11459,9 @@
       </w:tcPr>
     </w:tblStylePr>
   </w:style>
-  <w:style w:type="table" w:styleId="ColorfulGrid-Accent3">
+  <w:style w:type="table" w:styleId="Grillecouleur-Accent3">
     <w:name w:val="Colorful Grid Accent 3"/>
-    <w:basedOn w:val="TableNormal"/>
+    <w:basedOn w:val="TableauNormal"/>
     <w:uiPriority w:val="73"/>
     <w:rsid w:val="00CB0664"/>
     <w:pPr>
@@ -11555,9 +11532,9 @@
       </w:tcPr>
     </w:tblStylePr>
   </w:style>
-  <w:style w:type="table" w:styleId="ColorfulGrid-Accent4">
+  <w:style w:type="table" w:styleId="Grillecouleur-Accent4">
     <w:name w:val="Colorful Grid Accent 4"/>
-    <w:basedOn w:val="TableNormal"/>
+    <w:basedOn w:val="TableauNormal"/>
     <w:uiPriority w:val="73"/>
     <w:rsid w:val="00CB0664"/>
     <w:pPr>
@@ -11628,9 +11605,9 @@
       </w:tcPr>
     </w:tblStylePr>
   </w:style>
-  <w:style w:type="table" w:styleId="ColorfulGrid-Accent5">
+  <w:style w:type="table" w:styleId="Grillecouleur-Accent5">
     <w:name w:val="Colorful Grid Accent 5"/>
-    <w:basedOn w:val="TableNormal"/>
+    <w:basedOn w:val="TableauNormal"/>
     <w:uiPriority w:val="73"/>
     <w:rsid w:val="00CB0664"/>
     <w:pPr>
@@ -11701,9 +11678,9 @@
       </w:tcPr>
     </w:tblStylePr>
   </w:style>
-  <w:style w:type="table" w:styleId="ColorfulGrid-Accent6">
+  <w:style w:type="table" w:styleId="Grillecouleur-Accent6">
     <w:name w:val="Colorful Grid Accent 6"/>
-    <w:basedOn w:val="TableNormal"/>
+    <w:basedOn w:val="TableauNormal"/>
     <w:uiPriority w:val="73"/>
     <w:rsid w:val="00CB0664"/>
     <w:pPr>
@@ -11776,7 +11753,7 @@
   </w:style>
   <w:style w:type="paragraph" w:customStyle="1" w:styleId="chapterstyle">
     <w:name w:val="chapter_style"/>
-    <w:basedOn w:val="Heading1"/>
+    <w:basedOn w:val="Titre1"/>
     <w:pPr>
       <w:ind w:right="0"/>
       <w:jc w:val="left"/>
@@ -11917,7 +11894,7 @@
   </w:style>
   <w:style w:type="character" w:customStyle="1" w:styleId="SmallChar">
     <w:name w:val="Small Char"/>
-    <w:basedOn w:val="DefaultParagraphFont"/>
+    <w:basedOn w:val="Policepardfaut"/>
     <w:link w:val="Small"/>
     <w:rsid w:val="005A039A"/>
     <w:rPr>
@@ -11937,7 +11914,7 @@
   </w:style>
   <w:style w:type="character" w:customStyle="1" w:styleId="codestyleChar">
     <w:name w:val="code_style Char"/>
-    <w:basedOn w:val="DefaultParagraphFont"/>
+    <w:basedOn w:val="Policepardfaut"/>
     <w:link w:val="codestyle"/>
     <w:rsid w:val="005A039A"/>
     <w:rPr>
@@ -11961,7 +11938,7 @@
   </w:style>
   <w:style w:type="character" w:customStyle="1" w:styleId="LienChar">
     <w:name w:val="Lien Char"/>
-    <w:basedOn w:val="DefaultParagraphFont"/>
+    <w:basedOn w:val="Policepardfaut"/>
     <w:link w:val="Lien"/>
     <w:rsid w:val="005A039A"/>
     <w:rPr>
